--- a/Assignment_5/Assignment_5_YB.docx
+++ b/Assignment_5/Assignment_5_YB.docx
@@ -1,10 +1,12 @@
 
 <file path=word/document.xml><?xml version="1.0" encoding="utf-8"?>
-<w:document xmlns:wpc="http://schemas.microsoft.com/office/word/2010/wordprocessingCanvas" xmlns:cx="http://schemas.microsoft.com/office/drawing/2014/chartex" xmlns:cx1="http://schemas.microsoft.com/office/drawing/2015/9/8/chartex" xmlns:cx2="http://schemas.microsoft.com/office/drawing/2015/10/21/chartex" xmlns:cx3="http://schemas.microsoft.com/office/drawing/2016/5/9/chartex" xmlns:cx4="http://schemas.microsoft.com/office/drawing/2016/5/10/chartex" xmlns:cx5="http://schemas.microsoft.com/office/drawing/2016/5/11/chartex" xmlns:cx6="http://schemas.microsoft.com/office/drawing/2016/5/12/chartex" xmlns:cx7="http://schemas.microsoft.com/office/drawing/2016/5/13/chartex" xmlns:cx8="http://schemas.microsoft.com/office/drawing/2016/5/14/chartex" xmlns:mc="http://schemas.openxmlformats.org/markup-compatibility/2006" xmlns:aink="http://schemas.microsoft.com/office/drawing/2016/ink" xmlns:am3d="http://schemas.microsoft.com/office/drawing/2017/model3d" xmlns:o="urn:schemas-microsoft-com:office:office" xmlns:oel="http://schemas.microsoft.com/office/2019/extlst" xmlns:r="http://schemas.openxmlformats.org/officeDocument/2006/relationships" xmlns:m="http://schemas.openxmlformats.org/officeDocument/2006/math" xmlns:v="urn:schemas-microsoft-com:vml" xmlns:wp14="http://schemas.microsoft.com/office/word/2010/wordprocessingDrawing" xmlns:wp="http://schemas.openxmlformats.org/drawingml/2006/wordprocessingDrawing" xmlns:w10="urn:schemas-microsoft-com:office:word" xmlns:w="http://schemas.openxmlformats.org/wordprocessingml/2006/main" xmlns:w14="http://schemas.microsoft.com/office/word/2010/wordml" xmlns:w15="http://schemas.microsoft.com/office/word/2012/wordml" xmlns:w16cex="http://schemas.microsoft.com/office/word/2018/wordml/cex" xmlns:w16cid="http://schemas.microsoft.com/office/word/2016/wordml/cid" xmlns:w16="http://schemas.microsoft.com/office/word/2018/wordml" xmlns:w16du="http://schemas.microsoft.com/office/word/2023/wordml/word16du" xmlns:w16sdtdh="http://schemas.microsoft.com/office/word/2020/wordml/sdtdatahash" xmlns:w16sdtfl="http://schemas.microsoft.com/office/word/2024/wordml/sdtformatlock" xmlns:w16se="http://schemas.microsoft.com/office/word/2015/wordml/symex" xmlns:wpg="http://schemas.microsoft.com/office/word/2010/wordprocessingGroup" xmlns:wpi="http://schemas.microsoft.com/office/word/2010/wordprocessingInk" xmlns:wne="http://schemas.microsoft.com/office/word/2006/wordml" xmlns:wps="http://schemas.microsoft.com/office/word/2010/wordprocessingShape" mc:Ignorable="w14 w15 w16se w16cid w16 w16cex w16sdtdh w16sdtfl w16du wp14">
+<w:document xmlns:o="urn:schemas-microsoft-com:office:office" xmlns:r="http://schemas.openxmlformats.org/officeDocument/2006/relationships" xmlns:v="urn:schemas-microsoft-com:vml" xmlns:w="http://schemas.openxmlformats.org/wordprocessingml/2006/main" xmlns:w10="urn:schemas-microsoft-com:office:word" xmlns:wp="http://schemas.openxmlformats.org/drawingml/2006/wordprocessingDrawing" xmlns:wps="http://schemas.microsoft.com/office/word/2010/wordprocessingShape" xmlns:wpg="http://schemas.microsoft.com/office/word/2010/wordprocessingGroup" xmlns:mc="http://schemas.openxmlformats.org/markup-compatibility/2006" xmlns:wp14="http://schemas.microsoft.com/office/word/2010/wordprocessingDrawing" xmlns:w14="http://schemas.microsoft.com/office/word/2010/wordml" xmlns:w15="http://schemas.microsoft.com/office/word/2012/wordml" mc:Ignorable="w14 wp14 w15">
   <w:body>
     <w:p>
       <w:pPr>
-        <w:rPr>
+        <w:pStyle w:val="Normal"/>
+        <w:rPr>
+          <w:b/>
           <w:b/>
           <w:bCs/>
           <w:sz w:val="20"/>
@@ -23,20 +25,19 @@
     </w:p>
     <w:p>
       <w:pPr>
-        <w:rPr>
-          <w:sz w:val="20"/>
-          <w:szCs w:val="20"/>
-        </w:rPr>
-      </w:pPr>
-      <w:r>
-        <w:rPr>
-          <w:noProof/>
-        </w:rPr>
+        <w:pStyle w:val="Normal"/>
+        <w:rPr>
+          <w:sz w:val="20"/>
+          <w:szCs w:val="20"/>
+        </w:rPr>
+      </w:pPr>
+      <w:r>
+        <w:rPr/>
         <w:drawing>
-          <wp:inline distT="0" distB="0" distL="0" distR="0" wp14:anchorId="752F5EA4" wp14:editId="1258C96A">
+          <wp:inline distT="0" distB="0" distL="0" distR="0">
             <wp:extent cx="5943600" cy="1736725"/>
             <wp:effectExtent l="0" t="0" r="0" b="0"/>
-            <wp:docPr id="1948425704" name="Picture 1"/>
+            <wp:docPr id="1" name="Picture 1" descr=""/>
             <wp:cNvGraphicFramePr>
               <a:graphicFrameLocks xmlns:a="http://schemas.openxmlformats.org/drawingml/2006/main" noChangeAspect="1"/>
             </wp:cNvGraphicFramePr>
@@ -44,12 +45,14 @@
               <a:graphicData uri="http://schemas.openxmlformats.org/drawingml/2006/picture">
                 <pic:pic xmlns:pic="http://schemas.openxmlformats.org/drawingml/2006/picture">
                   <pic:nvPicPr>
-                    <pic:cNvPr id="1948425704" name=""/>
-                    <pic:cNvPicPr/>
+                    <pic:cNvPr id="1" name="Picture 1" descr=""/>
+                    <pic:cNvPicPr>
+                      <a:picLocks noChangeAspect="1" noChangeArrowheads="1"/>
+                    </pic:cNvPicPr>
                   </pic:nvPicPr>
-                  <pic:blipFill rotWithShape="1">
-                    <a:blip r:embed="rId5"/>
-                    <a:srcRect t="2496"/>
+                  <pic:blipFill>
+                    <a:blip r:embed="rId2"/>
+                    <a:srcRect l="0" t="2487" r="0" b="0"/>
                     <a:stretch>
                       <a:fillRect/>
                     </a:stretch>
@@ -62,14 +65,6 @@
                     <a:prstGeom prst="rect">
                       <a:avLst/>
                     </a:prstGeom>
-                    <a:ln>
-                      <a:noFill/>
-                    </a:ln>
-                    <a:extLst>
-                      <a:ext uri="{53640926-AAD7-44D8-BBD7-CCE9431645EC}">
-                        <a14:shadowObscured xmlns:a14="http://schemas.microsoft.com/office/drawing/2010/main"/>
-                      </a:ext>
-                    </a:extLst>
                   </pic:spPr>
                 </pic:pic>
               </a:graphicData>
@@ -80,6 +75,26 @@
     </w:p>
     <w:p>
       <w:pPr>
+        <w:pStyle w:val="Normal"/>
+        <w:rPr>
+          <w:b/>
+          <w:b/>
+          <w:bCs/>
+          <w:color w:val="C9211E"/>
+        </w:rPr>
+      </w:pPr>
+      <w:r>
+        <w:rPr>
+          <w:b/>
+          <w:bCs/>
+          <w:color w:val="C9211E"/>
+        </w:rPr>
+        <w:t>BMB: I think Jonathan strongly prefers text or PDF to docx files (I don’t really mind either way)</w:t>
+      </w:r>
+    </w:p>
+    <w:p>
+      <w:pPr>
+        <w:pStyle w:val="Normal"/>
         <w:rPr>
           <w:sz w:val="20"/>
           <w:szCs w:val="20"/>
@@ -87,83 +102,91 @@
         </w:rPr>
       </w:pPr>
       <w:r>
+        <w:rPr/>
+      </w:r>
+    </w:p>
+    <w:p>
+      <w:pPr>
+        <w:pStyle w:val="Normal"/>
         <w:rPr>
           <w:sz w:val="20"/>
           <w:szCs w:val="20"/>
           <w:u w:val="single"/>
         </w:rPr>
+      </w:pPr>
+      <w:r>
+        <w:rPr>
+          <w:sz w:val="20"/>
+          <w:szCs w:val="20"/>
+          <w:u w:val="single"/>
+        </w:rPr>
         <w:t>Theoretical context</w:t>
       </w:r>
     </w:p>
     <w:p>
       <w:pPr>
-        <w:rPr>
-          <w:sz w:val="20"/>
-          <w:szCs w:val="20"/>
-        </w:rPr>
-      </w:pPr>
-      <w:r>
-        <w:rPr>
-          <w:sz w:val="20"/>
-          <w:szCs w:val="20"/>
-        </w:rPr>
-        <w:t xml:space="preserve">The </w:t>
-      </w:r>
-      <w:r>
-        <w:rPr>
-          <w:sz w:val="20"/>
-          <w:szCs w:val="20"/>
-        </w:rPr>
-        <w:t>theoretical</w:t>
-      </w:r>
-      <w:r>
-        <w:rPr>
-          <w:sz w:val="20"/>
-          <w:szCs w:val="20"/>
-        </w:rPr>
-        <w:t xml:space="preserve"> </w:t>
-      </w:r>
-      <w:r>
-        <w:rPr>
-          <w:sz w:val="20"/>
-          <w:szCs w:val="20"/>
-        </w:rPr>
-        <w:t>context of this data is sex-specific evolutionary processes and attributes. Particularly, how males and females show differences in patterns of genomics variation. And how this can be used to achieve an overarching goal in identifying</w:t>
-      </w:r>
-      <w:r>
-        <w:rPr>
-          <w:sz w:val="20"/>
-          <w:szCs w:val="20"/>
-        </w:rPr>
-        <w:t xml:space="preserve"> and </w:t>
-      </w:r>
-      <w:r>
-        <w:rPr>
-          <w:sz w:val="20"/>
-          <w:szCs w:val="20"/>
-        </w:rPr>
-        <w:t>mapping</w:t>
-      </w:r>
-      <w:r>
-        <w:rPr>
-          <w:sz w:val="20"/>
-          <w:szCs w:val="20"/>
-        </w:rPr>
-        <w:t xml:space="preserve"> the female-determining region</w:t>
-      </w:r>
-      <w:r>
-        <w:rPr>
-          <w:sz w:val="20"/>
-          <w:szCs w:val="20"/>
-        </w:rPr>
-        <w:t xml:space="preserve"> of</w:t>
-      </w:r>
-      <w:r>
-        <w:rPr>
-          <w:sz w:val="20"/>
-          <w:szCs w:val="20"/>
-        </w:rPr>
-        <w:t xml:space="preserve"> </w:t>
+        <w:pStyle w:val="Normal"/>
+        <w:rPr>
+          <w:sz w:val="20"/>
+          <w:szCs w:val="20"/>
+        </w:rPr>
+      </w:pPr>
+      <w:r>
+        <w:rPr>
+          <w:sz w:val="20"/>
+          <w:szCs w:val="20"/>
+        </w:rPr>
+        <w:t>The theoretical context of this data is sex-specific evolutionary processes and attributes. Particularly, how males and females show differences in patterns of genomic</w:t>
+      </w:r>
+      <w:del w:id="0" w:author="Ben Bolker" w:date="2026-02-15T10:30:10Z">
+        <w:r>
+          <w:rPr>
+            <w:sz w:val="20"/>
+            <w:szCs w:val="20"/>
+          </w:rPr>
+          <w:delText>s</w:delText>
+        </w:r>
+      </w:del>
+      <w:r>
+        <w:rPr>
+          <w:sz w:val="20"/>
+          <w:szCs w:val="20"/>
+        </w:rPr>
+        <w:t xml:space="preserve"> variation</w:t>
+      </w:r>
+      <w:del w:id="1" w:author="Ben Bolker" w:date="2026-02-15T10:30:20Z">
+        <w:r>
+          <w:rPr>
+            <w:sz w:val="20"/>
+            <w:szCs w:val="20"/>
+          </w:rPr>
+          <w:delText>. A</w:delText>
+        </w:r>
+      </w:del>
+      <w:ins w:id="2" w:author="Ben Bolker" w:date="2026-02-15T10:30:20Z">
+        <w:r>
+          <w:rPr>
+            <w:sz w:val="20"/>
+            <w:szCs w:val="20"/>
+          </w:rPr>
+          <w:t xml:space="preserve">, </w:t>
+        </w:r>
+      </w:ins>
+      <w:ins w:id="3" w:author="Ben Bolker" w:date="2026-02-15T10:30:20Z">
+        <w:r>
+          <w:rPr>
+            <w:sz w:val="20"/>
+            <w:szCs w:val="20"/>
+          </w:rPr>
+          <w:t>a</w:t>
+        </w:r>
+      </w:ins>
+      <w:r>
+        <w:rPr>
+          <w:sz w:val="20"/>
+          <w:szCs w:val="20"/>
+        </w:rPr>
+        <w:t xml:space="preserve">nd how this can be used to achieve an overarching goal in identifying and mapping the female-determining region of </w:t>
       </w:r>
       <w:r>
         <w:rPr>
@@ -172,16 +195,7 @@
           <w:sz w:val="20"/>
           <w:szCs w:val="20"/>
         </w:rPr>
-        <w:t>Xenopus longip</w:t>
-      </w:r>
-      <w:r>
-        <w:rPr>
-          <w:i/>
-          <w:iCs/>
-          <w:sz w:val="20"/>
-          <w:szCs w:val="20"/>
-        </w:rPr>
-        <w:t>es.</w:t>
+        <w:t>Xenopus longipes.</w:t>
       </w:r>
       <w:r>
         <w:rPr>
@@ -193,6 +207,7 @@
     </w:p>
     <w:p>
       <w:pPr>
+        <w:pStyle w:val="Normal"/>
         <w:rPr>
           <w:sz w:val="20"/>
           <w:szCs w:val="20"/>
@@ -210,45 +225,18 @@
     </w:p>
     <w:p>
       <w:pPr>
-        <w:rPr>
-          <w:sz w:val="20"/>
-          <w:szCs w:val="20"/>
-        </w:rPr>
-      </w:pPr>
-      <w:r>
-        <w:rPr>
-          <w:sz w:val="20"/>
-          <w:szCs w:val="20"/>
-        </w:rPr>
-        <w:t>The key relevant</w:t>
-      </w:r>
-      <w:r>
-        <w:rPr>
-          <w:sz w:val="20"/>
-          <w:szCs w:val="20"/>
-        </w:rPr>
-        <w:t xml:space="preserve"> empirical attribute is the sex of individuals</w:t>
-      </w:r>
-      <w:r>
-        <w:rPr>
-          <w:sz w:val="20"/>
-          <w:szCs w:val="20"/>
-        </w:rPr>
-        <w:t>, which is</w:t>
-      </w:r>
-      <w:r>
-        <w:rPr>
-          <w:sz w:val="20"/>
-          <w:szCs w:val="20"/>
-        </w:rPr>
-        <w:t xml:space="preserve"> a binary biological attribute</w:t>
-      </w:r>
-      <w:r>
-        <w:rPr>
-          <w:sz w:val="20"/>
-          <w:szCs w:val="20"/>
-        </w:rPr>
-        <w:t xml:space="preserve">, so male and female, that will structure all downstream analyses and comparisons. The dataset consists of: </w:t>
+        <w:pStyle w:val="Normal"/>
+        <w:rPr>
+          <w:sz w:val="20"/>
+          <w:szCs w:val="20"/>
+        </w:rPr>
+      </w:pPr>
+      <w:r>
+        <w:rPr>
+          <w:sz w:val="20"/>
+          <w:szCs w:val="20"/>
+        </w:rPr>
+        <w:t xml:space="preserve">The key relevant empirical attribute is the sex of individuals, which is a binary biological attribute, so male and female, that will structure all downstream analyses and comparisons. The dataset consists of: </w:t>
       </w:r>
     </w:p>
     <w:p>
@@ -256,7 +244,7 @@
         <w:pStyle w:val="ListParagraph"/>
         <w:numPr>
           <w:ilvl w:val="0"/>
-          <w:numId w:val="3"/>
+          <w:numId w:val="1"/>
         </w:numPr>
         <w:rPr>
           <w:sz w:val="20"/>
@@ -292,7 +280,7 @@
         <w:pStyle w:val="ListParagraph"/>
         <w:numPr>
           <w:ilvl w:val="0"/>
-          <w:numId w:val="3"/>
+          <w:numId w:val="1"/>
         </w:numPr>
         <w:rPr>
           <w:sz w:val="20"/>
@@ -304,14 +292,7 @@
           <w:sz w:val="20"/>
           <w:szCs w:val="20"/>
         </w:rPr>
-        <w:t>A</w:t>
-      </w:r>
-      <w:r>
-        <w:rPr>
-          <w:sz w:val="20"/>
-          <w:szCs w:val="20"/>
-        </w:rPr>
-        <w:t xml:space="preserve"> long-read reference genome assembly</w:t>
+        <w:t>A long-read reference genome assembly</w:t>
       </w:r>
     </w:p>
     <w:p>
@@ -319,7 +300,7 @@
         <w:pStyle w:val="ListParagraph"/>
         <w:numPr>
           <w:ilvl w:val="0"/>
-          <w:numId w:val="3"/>
+          <w:numId w:val="1"/>
         </w:numPr>
         <w:rPr>
           <w:sz w:val="20"/>
@@ -331,75 +312,28 @@
           <w:sz w:val="20"/>
           <w:szCs w:val="20"/>
         </w:rPr>
-        <w:t xml:space="preserve">RNA-seq data from </w:t>
-      </w:r>
-      <w:r>
-        <w:rPr>
-          <w:sz w:val="20"/>
-          <w:szCs w:val="20"/>
-        </w:rPr>
-        <w:t xml:space="preserve">the </w:t>
-      </w:r>
-      <w:r>
-        <w:rPr>
-          <w:sz w:val="20"/>
-          <w:szCs w:val="20"/>
-        </w:rPr>
-        <w:t>developing gonads of 12 individuals</w:t>
-      </w:r>
-      <w:r>
-        <w:rPr>
-          <w:sz w:val="20"/>
-          <w:szCs w:val="20"/>
-        </w:rPr>
-        <w:t xml:space="preserve"> </w:t>
-      </w:r>
-    </w:p>
-    <w:p>
-      <w:pPr>
-        <w:rPr>
-          <w:sz w:val="20"/>
-          <w:szCs w:val="20"/>
-        </w:rPr>
-      </w:pPr>
-      <w:r>
-        <w:rPr>
-          <w:sz w:val="20"/>
-          <w:szCs w:val="20"/>
-        </w:rPr>
-        <w:t xml:space="preserve">From this dataset, we can use allele frequencies, sequence coverage, heterozygosity, and gene expression to compare between the sexes across genomic loci or windows. </w:t>
-      </w:r>
-      <w:r>
-        <w:rPr>
-          <w:sz w:val="20"/>
-          <w:szCs w:val="20"/>
-        </w:rPr>
-        <w:t xml:space="preserve">Since the empirical relational structure is </w:t>
-      </w:r>
-      <w:r>
-        <w:rPr>
-          <w:sz w:val="20"/>
-          <w:szCs w:val="20"/>
-        </w:rPr>
-        <w:t>defined</w:t>
-      </w:r>
-      <w:r>
-        <w:rPr>
-          <w:sz w:val="20"/>
-          <w:szCs w:val="20"/>
-        </w:rPr>
-        <w:t xml:space="preserve"> by group-level comparisons, meaningful relationships will be differences and similarities between sexes at specific genomic regions. </w:t>
-      </w:r>
-      <w:r>
-        <w:rPr>
-          <w:sz w:val="20"/>
-          <w:szCs w:val="20"/>
-        </w:rPr>
-        <w:t>Regions showing consistent sex-specific patterns across multiple metrics are predicted to represent sex-linked regions.</w:t>
-      </w:r>
-    </w:p>
-    <w:p>
-      <w:pPr>
+        <w:t xml:space="preserve">RNA-seq data from the developing gonads of 12 individuals </w:t>
+      </w:r>
+    </w:p>
+    <w:p>
+      <w:pPr>
+        <w:pStyle w:val="Normal"/>
+        <w:rPr>
+          <w:sz w:val="20"/>
+          <w:szCs w:val="20"/>
+        </w:rPr>
+      </w:pPr>
+      <w:r>
+        <w:rPr>
+          <w:sz w:val="20"/>
+          <w:szCs w:val="20"/>
+        </w:rPr>
+        <w:t>From this dataset, we can use allele frequencies, sequence coverage, heterozygosity, and gene expression to compare between the sexes across genomic loci or windows. Since the empirical relational structure is defined by group-level comparisons, meaningful relationships will be differences and similarities between sexes at specific genomic regions. Regions showing consistent sex-specific patterns across multiple metrics are predicted to represent sex-linked regions.</w:t>
+      </w:r>
+    </w:p>
+    <w:p>
+      <w:pPr>
+        <w:pStyle w:val="Normal"/>
         <w:rPr>
           <w:sz w:val="20"/>
           <w:szCs w:val="20"/>
@@ -417,6 +351,7 @@
     </w:p>
     <w:p>
       <w:pPr>
+        <w:pStyle w:val="Normal"/>
         <w:rPr>
           <w:sz w:val="20"/>
           <w:szCs w:val="20"/>
@@ -432,24 +367,18 @@
     </w:p>
     <w:p>
       <w:pPr>
-        <w:rPr>
-          <w:sz w:val="20"/>
-          <w:szCs w:val="20"/>
-        </w:rPr>
-      </w:pPr>
-      <w:r>
-        <w:rPr>
-          <w:sz w:val="20"/>
-          <w:szCs w:val="20"/>
-        </w:rPr>
-        <w:t xml:space="preserve">Starting with sequencing coverage, </w:t>
-      </w:r>
-      <w:r>
-        <w:rPr>
-          <w:sz w:val="20"/>
-          <w:szCs w:val="20"/>
-        </w:rPr>
-        <w:t xml:space="preserve">will be calculated using </w:t>
+        <w:pStyle w:val="Normal"/>
+        <w:rPr>
+          <w:sz w:val="20"/>
+          <w:szCs w:val="20"/>
+        </w:rPr>
+      </w:pPr>
+      <w:r>
+        <w:rPr>
+          <w:sz w:val="20"/>
+          <w:szCs w:val="20"/>
+        </w:rPr>
+        <w:t xml:space="preserve">Starting with sequencing coverage, will be calculated using </w:t>
       </w:r>
       <w:r>
         <w:rPr>
@@ -465,21 +394,7 @@
           <w:sz w:val="20"/>
           <w:szCs w:val="20"/>
         </w:rPr>
-        <w:t>, normalized to the genome-wide median. Coverage is measured on a ratio scale, with a true zero indicating absence of mapped reads.</w:t>
-      </w:r>
-      <w:r>
-        <w:rPr>
-          <w:sz w:val="20"/>
-          <w:szCs w:val="20"/>
-        </w:rPr>
-        <w:t xml:space="preserve"> There can be several scenarios when it comes to coverage</w:t>
-      </w:r>
-      <w:r>
-        <w:rPr>
-          <w:sz w:val="20"/>
-          <w:szCs w:val="20"/>
-        </w:rPr>
-        <w:t xml:space="preserve">, keeping in mind that </w:t>
+        <w:t xml:space="preserve">, normalized to the genome-wide median. Coverage is measured on a ratio scale, with a true zero indicating absence of mapped reads. There can be several scenarios when it comes to coverage, keeping in mind that </w:t>
       </w:r>
       <w:r>
         <w:rPr>
@@ -495,14 +410,7 @@
           <w:sz w:val="20"/>
           <w:szCs w:val="20"/>
         </w:rPr>
-        <w:t xml:space="preserve"> have female heterozygosity</w:t>
-      </w:r>
-      <w:r>
-        <w:rPr>
-          <w:sz w:val="20"/>
-          <w:szCs w:val="20"/>
-        </w:rPr>
-        <w:t xml:space="preserve">: </w:t>
+        <w:t xml:space="preserve"> have female heterozygosity: </w:t>
       </w:r>
     </w:p>
     <w:p>
@@ -510,7 +418,7 @@
         <w:pStyle w:val="ListParagraph"/>
         <w:numPr>
           <w:ilvl w:val="0"/>
-          <w:numId w:val="3"/>
+          <w:numId w:val="1"/>
         </w:numPr>
         <w:rPr>
           <w:sz w:val="20"/>
@@ -522,50 +430,7 @@
           <w:sz w:val="20"/>
           <w:szCs w:val="20"/>
         </w:rPr>
-        <w:lastRenderedPageBreak/>
-        <w:t>Regions with approximately zero coverage in males but non</w:t>
-      </w:r>
-      <w:r>
-        <w:rPr>
-          <w:sz w:val="20"/>
-          <w:szCs w:val="20"/>
-        </w:rPr>
-        <w:t>-</w:t>
-      </w:r>
-      <w:r>
-        <w:rPr>
-          <w:sz w:val="20"/>
-          <w:szCs w:val="20"/>
-        </w:rPr>
-        <w:t>zero coverage in females may indicate female</w:t>
-      </w:r>
-      <w:r>
-        <w:rPr>
-          <w:sz w:val="20"/>
-          <w:szCs w:val="20"/>
-        </w:rPr>
-        <w:t>-specifi</w:t>
-      </w:r>
-      <w:r>
-        <w:rPr>
-          <w:sz w:val="20"/>
-          <w:szCs w:val="20"/>
-        </w:rPr>
-        <w:t>c (</w:t>
-      </w:r>
-      <w:r>
-        <w:rPr>
-          <w:sz w:val="20"/>
-          <w:szCs w:val="20"/>
-        </w:rPr>
-        <w:t>w</w:t>
-      </w:r>
-      <w:r>
-        <w:rPr>
-          <w:sz w:val="20"/>
-          <w:szCs w:val="20"/>
-        </w:rPr>
-        <w:t>-linked) regions.</w:t>
+        <w:t>Regions with approximately zero coverage in males but non-zero coverage in females may indicate female-specific (w-linked) regions.</w:t>
       </w:r>
     </w:p>
     <w:p>
@@ -573,7 +438,7 @@
         <w:pStyle w:val="ListParagraph"/>
         <w:numPr>
           <w:ilvl w:val="0"/>
-          <w:numId w:val="3"/>
+          <w:numId w:val="1"/>
         </w:numPr>
         <w:rPr>
           <w:sz w:val="20"/>
@@ -590,87 +455,43 @@
     </w:p>
     <w:p>
       <w:pPr>
-        <w:rPr>
-          <w:sz w:val="20"/>
-          <w:szCs w:val="20"/>
-        </w:rPr>
-      </w:pPr>
-      <w:r>
-        <w:rPr>
-          <w:sz w:val="20"/>
-          <w:szCs w:val="20"/>
-        </w:rPr>
-        <w:t xml:space="preserve">Next, heterozygosity </w:t>
-      </w:r>
-      <w:r>
-        <w:rPr>
-          <w:sz w:val="20"/>
-          <w:szCs w:val="20"/>
-        </w:rPr>
-        <w:t xml:space="preserve">(or sometimes referred to as polymorphisms) </w:t>
-      </w:r>
-      <w:r>
-        <w:rPr>
-          <w:sz w:val="20"/>
-          <w:szCs w:val="20"/>
-        </w:rPr>
-        <w:t xml:space="preserve">will be estimated using genotype likelihood–based methods (e.g. ANGSD) and association analyses (e.g. PLINK). </w:t>
-      </w:r>
-      <w:r>
-        <w:rPr>
-          <w:sz w:val="20"/>
-          <w:szCs w:val="20"/>
-        </w:rPr>
-        <w:t xml:space="preserve">It will be </w:t>
-      </w:r>
-      <w:r>
-        <w:rPr>
-          <w:sz w:val="20"/>
-          <w:szCs w:val="20"/>
-        </w:rPr>
-        <w:t>measured on a ratio scale, representing the proportion of heterozygous sites.</w:t>
-      </w:r>
-      <w:r>
-        <w:rPr>
-          <w:sz w:val="20"/>
-          <w:szCs w:val="20"/>
-        </w:rPr>
-        <w:t xml:space="preserve"> </w:t>
-      </w:r>
-      <w:r>
-        <w:rPr>
-          <w:sz w:val="20"/>
-          <w:szCs w:val="20"/>
-        </w:rPr>
-        <w:t>Elevated heterozygosity in one sex relative to the other</w:t>
-      </w:r>
-      <w:r>
-        <w:rPr>
-          <w:sz w:val="20"/>
-          <w:szCs w:val="20"/>
-        </w:rPr>
-        <w:t xml:space="preserve"> – females in case of female heterogametey - </w:t>
-      </w:r>
-      <w:r>
-        <w:rPr>
-          <w:sz w:val="20"/>
-          <w:szCs w:val="20"/>
-        </w:rPr>
-        <w:t>may</w:t>
-      </w:r>
-      <w:r>
-        <w:rPr>
-          <w:sz w:val="20"/>
-          <w:szCs w:val="20"/>
-        </w:rPr>
-        <w:t xml:space="preserve"> indicate sex-linked regions, whereas uniformly low heterozygosity is expected for autosomal regions</w:t>
-      </w:r>
-      <w:r>
-        <w:rPr>
-          <w:sz w:val="20"/>
-          <w:szCs w:val="20"/>
-        </w:rPr>
-        <w:t>. Since our available data is low-coverage, Next Generation Sequencing, we will focus on the ANGSD output, as opposed to PLINK association which is designed for high-confidence called genotypes. In the ANGSD output, a Likelihood Ratio Test (LRT) is computed for polymorphic sites. A p-value is generated for such sites to define highly confident and clear polymorphic sites. P-values will be transformed to -log</w:t>
+        <w:pStyle w:val="Normal"/>
+        <w:rPr>
+          <w:sz w:val="20"/>
+          <w:szCs w:val="20"/>
+        </w:rPr>
+      </w:pPr>
+      <w:r>
+        <w:rPr>
+          <w:sz w:val="20"/>
+          <w:szCs w:val="20"/>
+        </w:rPr>
+        <w:t xml:space="preserve">Next, heterozygosity (or sometimes referred to as polymorphisms) will be estimated using genotype likelihood–based methods (e.g. ANGSD) and association analyses (e.g. PLINK). It will be measured on a ratio scale, representing the proportion of heterozygous sites. Elevated heterozygosity in one sex relative to the other – females in case of female </w:t>
+      </w:r>
+      <w:commentRangeStart w:id="0"/>
+      <w:r>
+        <w:rPr>
+          <w:sz w:val="20"/>
+          <w:szCs w:val="20"/>
+        </w:rPr>
+        <w:t>heterogametey</w:t>
+      </w:r>
+      <w:r>
+        <w:rPr>
+          <w:sz w:val="20"/>
+          <w:szCs w:val="20"/>
+        </w:rPr>
+      </w:r>
+      <w:commentRangeEnd w:id="0"/>
+      <w:r>
+        <w:commentReference w:id="0"/>
+      </w:r>
+      <w:r>
+        <w:rPr>
+          <w:sz w:val="20"/>
+          <w:szCs w:val="20"/>
+        </w:rPr>
+        <w:t xml:space="preserve"> - may indicate sex-linked regions, whereas uniformly low heterozygosity is expected for autosomal regions. Since our available data is low-coverage, Next Generation Sequencing, we will focus on the ANGSD output, as opposed to PLINK association which is designed for high-confidence called genotypes. In the ANGSD output, a Likelihood Ratio Test (LRT) is computed for polymorphic sites. A p-value is generated for such sites to define highly confident and clear polymorphic sites. P-values will be transformed to -log</w:t>
       </w:r>
       <w:r>
         <w:rPr>
@@ -690,127 +511,39 @@
     </w:p>
     <w:p>
       <w:pPr>
-        <w:rPr>
-          <w:sz w:val="20"/>
-          <w:szCs w:val="20"/>
-        </w:rPr>
-      </w:pPr>
-      <w:r>
-        <w:rPr>
-          <w:sz w:val="20"/>
-          <w:szCs w:val="20"/>
-        </w:rPr>
-        <w:t xml:space="preserve">Then, Fixation Index (FST) </w:t>
-      </w:r>
-      <w:r>
-        <w:rPr>
-          <w:sz w:val="20"/>
-          <w:szCs w:val="20"/>
-        </w:rPr>
-        <w:t>will be a ratio</w:t>
-      </w:r>
-      <w:r>
-        <w:rPr>
-          <w:sz w:val="20"/>
-          <w:szCs w:val="20"/>
-        </w:rPr>
-        <w:t xml:space="preserve"> that </w:t>
-      </w:r>
-      <w:r>
-        <w:rPr>
-          <w:sz w:val="20"/>
-          <w:szCs w:val="20"/>
-        </w:rPr>
-        <w:t>quantifies</w:t>
-      </w:r>
-      <w:r>
-        <w:rPr>
-          <w:sz w:val="20"/>
-          <w:szCs w:val="20"/>
-        </w:rPr>
-        <w:t xml:space="preserve"> the genetic diversity due to differences between two populations – in this case the two populations will be </w:t>
-      </w:r>
-      <w:r>
-        <w:rPr>
-          <w:sz w:val="20"/>
-          <w:szCs w:val="20"/>
-        </w:rPr>
-        <w:t>m</w:t>
-      </w:r>
-      <w:r>
-        <w:rPr>
-          <w:sz w:val="20"/>
-          <w:szCs w:val="20"/>
-        </w:rPr>
-        <w:t xml:space="preserve">ale and </w:t>
-      </w:r>
-      <w:r>
-        <w:rPr>
-          <w:sz w:val="20"/>
-          <w:szCs w:val="20"/>
-        </w:rPr>
-        <w:t>f</w:t>
-      </w:r>
-      <w:r>
-        <w:rPr>
-          <w:sz w:val="20"/>
-          <w:szCs w:val="20"/>
-        </w:rPr>
-        <w:t xml:space="preserve">emale phenotypes. The values will range from 0 to 1. </w:t>
-      </w:r>
-      <w:r>
-        <w:rPr>
-          <w:sz w:val="20"/>
-          <w:szCs w:val="20"/>
-        </w:rPr>
-        <w:t xml:space="preserve">We will compare the FST scores between genomic windows with ‘high’ FST scores indicating sex-linked windows (due to differences between the populations) and ‘low’ FST scores indicating autosomal windows. </w:t>
-      </w:r>
-    </w:p>
-    <w:p>
-      <w:pPr>
-        <w:rPr>
-          <w:sz w:val="20"/>
-          <w:szCs w:val="20"/>
-        </w:rPr>
-      </w:pPr>
-      <w:r>
-        <w:rPr>
-          <w:sz w:val="20"/>
-          <w:szCs w:val="20"/>
-        </w:rPr>
-        <w:t xml:space="preserve">Sex-biased gene expression: </w:t>
-      </w:r>
-      <w:r>
-        <w:rPr>
-          <w:sz w:val="20"/>
-          <w:szCs w:val="20"/>
-        </w:rPr>
-        <w:t xml:space="preserve">we can infer the sex biased expression of genes </w:t>
-      </w:r>
-      <w:r>
-        <w:rPr>
-          <w:sz w:val="20"/>
-          <w:szCs w:val="20"/>
-        </w:rPr>
-        <w:t>from RNA sequence</w:t>
-      </w:r>
-      <w:r>
-        <w:rPr>
-          <w:sz w:val="20"/>
-          <w:szCs w:val="20"/>
-        </w:rPr>
-        <w:t xml:space="preserve"> we can do gene ontology. We can infer expression from ratio of male to female expression. </w:t>
-      </w:r>
-      <w:r>
-        <w:rPr>
-          <w:sz w:val="20"/>
-          <w:szCs w:val="20"/>
-        </w:rPr>
-        <w:t xml:space="preserve">Since RNA-seq data is not yet available, I will not discuss it in detail. </w:t>
-      </w:r>
-    </w:p>
-    <w:p>
-      <w:pPr>
+        <w:pStyle w:val="Normal"/>
+        <w:rPr>
+          <w:sz w:val="20"/>
+          <w:szCs w:val="20"/>
+        </w:rPr>
+      </w:pPr>
+      <w:r>
+        <w:rPr>
+          <w:sz w:val="20"/>
+          <w:szCs w:val="20"/>
+        </w:rPr>
+        <w:t xml:space="preserve">Then, Fixation Index (FST) will be a ratio that quantifies the genetic diversity due to differences between two populations – in this case the two populations will be male and female phenotypes. The values will range from 0 to 1. We will compare the FST scores between genomic windows with ‘high’ FST scores indicating sex-linked windows (due to differences between the populations) and ‘low’ FST scores indicating autosomal windows. </w:t>
+      </w:r>
+    </w:p>
+    <w:p>
+      <w:pPr>
+        <w:pStyle w:val="Normal"/>
+        <w:rPr>
+          <w:sz w:val="20"/>
+          <w:szCs w:val="20"/>
+        </w:rPr>
+      </w:pPr>
+      <w:r>
+        <w:rPr>
+          <w:sz w:val="20"/>
+          <w:szCs w:val="20"/>
+        </w:rPr>
+        <w:t xml:space="preserve">Sex-biased gene expression: we can infer the sex biased expression of genes from RNA sequence we can do gene ontology. We can infer expression from ratio of male to female expression. Since RNA-seq data is not yet available, I will not discuss it in detail. </w:t>
+      </w:r>
+    </w:p>
+    <w:p>
+      <w:pPr>
+        <w:pStyle w:val="Normal"/>
         <w:rPr>
           <w:sz w:val="20"/>
           <w:szCs w:val="20"/>
@@ -828,56 +561,23 @@
     </w:p>
     <w:p>
       <w:pPr>
-        <w:rPr>
-          <w:sz w:val="20"/>
-          <w:szCs w:val="20"/>
-        </w:rPr>
-      </w:pPr>
-      <w:r>
-        <w:rPr>
-          <w:sz w:val="20"/>
-          <w:szCs w:val="20"/>
-        </w:rPr>
-        <w:t>All the statistical analyses discussed above will be leveraged to u</w:t>
-      </w:r>
-      <w:r>
-        <w:rPr>
-          <w:sz w:val="20"/>
-          <w:szCs w:val="20"/>
-        </w:rPr>
-        <w:t>nderstand the genetic basis</w:t>
-      </w:r>
-      <w:r>
-        <w:rPr>
-          <w:sz w:val="20"/>
-          <w:szCs w:val="20"/>
-        </w:rPr>
-        <w:t xml:space="preserve"> and evolution of developmental traits such as sex determination </w:t>
-      </w:r>
-      <w:r>
-        <w:rPr>
-          <w:sz w:val="20"/>
-          <w:szCs w:val="20"/>
-        </w:rPr>
-        <w:t>and overall g</w:t>
-      </w:r>
-      <w:r>
-        <w:rPr>
-          <w:sz w:val="20"/>
-          <w:szCs w:val="20"/>
-        </w:rPr>
-        <w:t xml:space="preserve">enerate </w:t>
-      </w:r>
-      <w:r>
-        <w:rPr>
-          <w:sz w:val="20"/>
-          <w:szCs w:val="20"/>
-        </w:rPr>
-        <w:t>empirical evidence with which to test models of sex chromosome turnover</w:t>
-      </w:r>
-    </w:p>
-    <w:p>
-      <w:pPr>
+        <w:pStyle w:val="Normal"/>
+        <w:rPr>
+          <w:sz w:val="20"/>
+          <w:szCs w:val="20"/>
+        </w:rPr>
+      </w:pPr>
+      <w:r>
+        <w:rPr>
+          <w:sz w:val="20"/>
+          <w:szCs w:val="20"/>
+        </w:rPr>
+        <w:t>All the statistical analyses discussed above will be leveraged to understand the genetic basis and evolution of developmental traits such as sex determination and overall generate empirical evidence with which to test models of sex chromosome turnover</w:t>
+      </w:r>
+    </w:p>
+    <w:p>
+      <w:pPr>
+        <w:pStyle w:val="Normal"/>
         <w:rPr>
           <w:sz w:val="20"/>
           <w:szCs w:val="20"/>
@@ -902,6 +602,7 @@
     </w:p>
     <w:p>
       <w:pPr>
+        <w:pStyle w:val="Normal"/>
         <w:rPr>
           <w:sz w:val="20"/>
           <w:szCs w:val="20"/>
@@ -932,6 +633,7 @@
     </w:p>
     <w:p>
       <w:pPr>
+        <w:pStyle w:val="Normal"/>
         <w:rPr>
           <w:sz w:val="20"/>
           <w:szCs w:val="20"/>
@@ -947,399 +649,375 @@
     </w:p>
     <w:p>
       <w:pPr>
-        <w:rPr>
-          <w:sz w:val="20"/>
-          <w:szCs w:val="20"/>
-        </w:rPr>
-      </w:pPr>
-      <w:r>
-        <w:rPr>
-          <w:sz w:val="20"/>
-          <w:szCs w:val="20"/>
-        </w:rPr>
-        <w:t xml:space="preserve">For association analyses, –log₁₀(P) values may be used as a screening criterion (e.g. –log₁₀(P) </w:t>
-      </w:r>
-      <w:r>
-        <w:rPr>
-          <w:sz w:val="20"/>
-          <w:szCs w:val="20"/>
-        </w:rPr>
-        <w:t xml:space="preserve">~ </w:t>
-      </w:r>
-      <w:r>
-        <w:rPr>
-          <w:sz w:val="20"/>
-          <w:szCs w:val="20"/>
-        </w:rPr>
-        <w:t>5–6), but these thresholds will be interpreted as evidence against a null hypothesis rather than as measures of effect size. Loci exceeding such thresholds will be evaluated further using effect-size–based metrics (e.g. FST, coverage differences) to assess their biological relevance.</w:t>
+        <w:pStyle w:val="Normal"/>
+        <w:rPr>
+          <w:sz w:val="20"/>
+          <w:szCs w:val="20"/>
+        </w:rPr>
+      </w:pPr>
+      <w:r>
+        <w:rPr>
+          <w:sz w:val="20"/>
+          <w:szCs w:val="20"/>
+        </w:rPr>
+        <w:t>For association analyses, –log₁₀(P) values may be used as a screening criterion (e.g. –log₁₀(P) ~ 5–6), but these thresholds will be interpreted as evidence against a null hypothesis rather than as measures of effect size. Loci exceeding such thresholds will be evaluated further using effect-size–based metrics (e.g. FST, coverage differences) to assess their biological relevance.</w:t>
+      </w:r>
+    </w:p>
+    <w:p>
+      <w:pPr>
+        <w:pStyle w:val="Normal"/>
+        <w:rPr>
+          <w:sz w:val="20"/>
+          <w:szCs w:val="20"/>
+        </w:rPr>
+      </w:pPr>
+      <w:r>
+        <w:rPr/>
+      </w:r>
+    </w:p>
+    <w:p>
+      <w:pPr>
+        <w:pStyle w:val="Normal"/>
+        <w:spacing w:before="0" w:after="160"/>
+        <w:rPr>
+          <w:b/>
+          <w:b/>
+          <w:bCs/>
+        </w:rPr>
+      </w:pPr>
+      <w:r>
+        <w:rPr>
+          <w:b/>
+          <w:bCs/>
+        </w:rPr>
+        <w:t>good, 2.1</w:t>
       </w:r>
     </w:p>
     <w:sectPr>
+      <w:type w:val="nextPage"/>
       <w:pgSz w:w="12240" w:h="15840"/>
-      <w:pgMar w:top="1440" w:right="1440" w:bottom="1440" w:left="1440" w:header="708" w:footer="708" w:gutter="0"/>
-      <w:cols w:space="708"/>
-      <w:docGrid w:linePitch="360"/>
+      <w:pgMar w:left="1440" w:right="1440" w:gutter="0" w:header="0" w:top="1440" w:footer="0" w:bottom="1440"/>
+      <w:pgNumType w:fmt="decimal"/>
+      <w:formProt w:val="false"/>
+      <w:textDirection w:val="lrTb"/>
+      <w:docGrid w:type="default" w:linePitch="360" w:charSpace="0"/>
     </w:sectPr>
   </w:body>
 </w:document>
 </file>
 
+<file path=word/comments.xml><?xml version="1.0" encoding="utf-8"?>
+<w:comments xmlns:o="urn:schemas-microsoft-com:office:office" xmlns:r="http://schemas.openxmlformats.org/officeDocument/2006/relationships" xmlns:v="urn:schemas-microsoft-com:vml" xmlns:w="http://schemas.openxmlformats.org/wordprocessingml/2006/main" xmlns:w10="urn:schemas-microsoft-com:office:word" xmlns:wp="http://schemas.openxmlformats.org/drawingml/2006/wordprocessingDrawing" xmlns:wps="http://schemas.microsoft.com/office/word/2010/wordprocessingShape" xmlns:wpg="http://schemas.microsoft.com/office/word/2010/wordprocessingGroup" xmlns:mc="http://schemas.openxmlformats.org/markup-compatibility/2006" xmlns:wp14="http://schemas.microsoft.com/office/word/2010/wordprocessingDrawing" xmlns:w14="http://schemas.microsoft.com/office/word/2010/wordml" xmlns:w15="http://schemas.microsoft.com/office/word/2012/wordml" mc:Ignorable="w14 wp14 w15">
+  <w:comment w:id="0" w:author="Ben Bolker" w:date="2026-02-15T10:32:07Z" w:initials="BB">
+    <w:p>
+      <w:r>
+        <w:rPr>
+          <w:rFonts w:eastAsia="Aptos" w:eastAsiaTheme="minorHAnsi" w:cs="Arial" w:ascii="Aptos" w:hAnsi="Aptos"/>
+          <w:b w:val="false"/>
+          <w:bCs w:val="false"/>
+          <w:i w:val="false"/>
+          <w:iCs w:val="false"/>
+          <w:caps w:val="false"/>
+          <w:smallCaps w:val="false"/>
+          <w:strike w:val="false"/>
+          <w:dstrike w:val="false"/>
+          <w:outline w:val="false"/>
+          <w:shadow w:val="false"/>
+          <w:emboss w:val="false"/>
+          <w:imprint w:val="false"/>
+          <w:color w:val="auto"/>
+          <w:spacing w:val="0"/>
+          <w:w w:val="100"/>
+          <w:kern w:val="2"/>
+          <w:position w:val="0"/>
+          <w:sz w:val="20"/>
+          <w:szCs w:val="24"/>
+          <w:u w:val="none"/>
+          <w:vertAlign w:val="baseline"/>
+          <w:em w:val="none"/>
+          <w:lang w:bidi="ar-SA" w:eastAsia="en-US" w:val="en-CA"/>
+          <w14:ligatures w14:val="standardContextual"/>
+        </w:rPr>
+        <w:t>heterogamy?</w:t>
+      </w:r>
+    </w:p>
+  </w:comment>
+</w:comments>
+</file>
+
 <file path=word/numbering.xml><?xml version="1.0" encoding="utf-8"?>
-<w:numbering xmlns:wpc="http://schemas.microsoft.com/office/word/2010/wordprocessingCanvas" xmlns:cx="http://schemas.microsoft.com/office/drawing/2014/chartex" xmlns:cx1="http://schemas.microsoft.com/office/drawing/2015/9/8/chartex" xmlns:cx2="http://schemas.microsoft.com/office/drawing/2015/10/21/chartex" xmlns:cx3="http://schemas.microsoft.com/office/drawing/2016/5/9/chartex" xmlns:cx4="http://schemas.microsoft.com/office/drawing/2016/5/10/chartex" xmlns:cx5="http://schemas.microsoft.com/office/drawing/2016/5/11/chartex" xmlns:cx6="http://schemas.microsoft.com/office/drawing/2016/5/12/chartex" xmlns:cx7="http://schemas.microsoft.com/office/drawing/2016/5/13/chartex" xmlns:cx8="http://schemas.microsoft.com/office/drawing/2016/5/14/chartex" xmlns:mc="http://schemas.openxmlformats.org/markup-compatibility/2006" xmlns:aink="http://schemas.microsoft.com/office/drawing/2016/ink" xmlns:am3d="http://schemas.microsoft.com/office/drawing/2017/model3d" xmlns:o="urn:schemas-microsoft-com:office:office" xmlns:oel="http://schemas.microsoft.com/office/2019/extlst" xmlns:r="http://schemas.openxmlformats.org/officeDocument/2006/relationships" xmlns:m="http://schemas.openxmlformats.org/officeDocument/2006/math" xmlns:v="urn:schemas-microsoft-com:vml" xmlns:wp14="http://schemas.microsoft.com/office/word/2010/wordprocessingDrawing" xmlns:wp="http://schemas.openxmlformats.org/drawingml/2006/wordprocessingDrawing" xmlns:w10="urn:schemas-microsoft-com:office:word" xmlns:w="http://schemas.openxmlformats.org/wordprocessingml/2006/main" xmlns:w14="http://schemas.microsoft.com/office/word/2010/wordml" xmlns:w15="http://schemas.microsoft.com/office/word/2012/wordml" xmlns:w16cex="http://schemas.microsoft.com/office/word/2018/wordml/cex" xmlns:w16cid="http://schemas.microsoft.com/office/word/2016/wordml/cid" xmlns:w16="http://schemas.microsoft.com/office/word/2018/wordml" xmlns:w16du="http://schemas.microsoft.com/office/word/2023/wordml/word16du" xmlns:w16sdtdh="http://schemas.microsoft.com/office/word/2020/wordml/sdtdatahash" xmlns:w16sdtfl="http://schemas.microsoft.com/office/word/2024/wordml/sdtformatlock" xmlns:w16se="http://schemas.microsoft.com/office/word/2015/wordml/symex" xmlns:wpg="http://schemas.microsoft.com/office/word/2010/wordprocessingGroup" xmlns:wpi="http://schemas.microsoft.com/office/word/2010/wordprocessingInk" xmlns:wne="http://schemas.microsoft.com/office/word/2006/wordml" xmlns:wps="http://schemas.microsoft.com/office/word/2010/wordprocessingShape" mc:Ignorable="w14 w15 w16se w16cid w16 w16cex w16sdtdh w16sdtfl w16du wp14">
-  <w:abstractNum w:abstractNumId="0" w15:restartNumberingAfterBreak="0">
-    <w:nsid w:val="2A5B27BB"/>
-    <w:multiLevelType w:val="hybridMultilevel"/>
-    <w:tmpl w:val="2D9ADAE0"/>
-    <w:lvl w:ilvl="0" w:tplc="91389142">
+<w:numbering xmlns:w="http://schemas.openxmlformats.org/wordprocessingml/2006/main" xmlns:o="urn:schemas-microsoft-com:office:office" xmlns:r="http://schemas.openxmlformats.org/officeDocument/2006/relationships" xmlns:v="urn:schemas-microsoft-com:vml" xmlns:mc="http://schemas.openxmlformats.org/markup-compatibility/2006" xmlns:w14="http://schemas.microsoft.com/office/word/2010/wordml" mc:Ignorable="w14">
+  <w:abstractNum w:abstractNumId="1">
+    <w:lvl w:ilvl="0">
       <w:numFmt w:val="bullet"/>
       <w:lvlText w:val="-"/>
       <w:lvlJc w:val="left"/>
       <w:pPr>
-        <w:ind w:left="1080" w:hanging="360"/>
+        <w:tabs>
+          <w:tab w:val="num" w:pos="0"/>
+        </w:tabs>
+        <w:ind w:left="720" w:hanging="360"/>
       </w:pPr>
       <w:rPr>
-        <w:rFonts w:ascii="Aptos" w:eastAsiaTheme="minorHAnsi" w:hAnsi="Aptos" w:cstheme="minorBidi" w:hint="default"/>
+        <w:rFonts w:ascii="Aptos" w:hAnsi="Aptos" w:cs="Aptos" w:hint="default"/>
+        <w:rFonts w:cstheme="minorBidi" w:eastAsiaTheme="minorHAnsi"/>
       </w:rPr>
     </w:lvl>
-    <w:lvl w:ilvl="1" w:tplc="10090003" w:tentative="1">
+    <w:lvl w:ilvl="1">
       <w:start w:val="1"/>
       <w:numFmt w:val="bullet"/>
       <w:lvlText w:val="o"/>
       <w:lvlJc w:val="left"/>
       <w:pPr>
-        <w:ind w:left="1800" w:hanging="360"/>
+        <w:tabs>
+          <w:tab w:val="num" w:pos="0"/>
+        </w:tabs>
+        <w:ind w:left="1440" w:hanging="360"/>
       </w:pPr>
       <w:rPr>
         <w:rFonts w:ascii="Courier New" w:hAnsi="Courier New" w:cs="Courier New" w:hint="default"/>
       </w:rPr>
     </w:lvl>
-    <w:lvl w:ilvl="2" w:tplc="10090005" w:tentative="1">
+    <w:lvl w:ilvl="2">
       <w:start w:val="1"/>
       <w:numFmt w:val="bullet"/>
       <w:lvlText w:val=""/>
       <w:lvlJc w:val="left"/>
       <w:pPr>
-        <w:ind w:left="2520" w:hanging="360"/>
+        <w:tabs>
+          <w:tab w:val="num" w:pos="0"/>
+        </w:tabs>
+        <w:ind w:left="2160" w:hanging="360"/>
       </w:pPr>
       <w:rPr>
-        <w:rFonts w:ascii="Wingdings" w:hAnsi="Wingdings" w:hint="default"/>
+        <w:rFonts w:ascii="Wingdings" w:hAnsi="Wingdings" w:cs="Wingdings" w:hint="default"/>
       </w:rPr>
     </w:lvl>
-    <w:lvl w:ilvl="3" w:tplc="10090001" w:tentative="1">
+    <w:lvl w:ilvl="3">
       <w:start w:val="1"/>
       <w:numFmt w:val="bullet"/>
       <w:lvlText w:val=""/>
       <w:lvlJc w:val="left"/>
       <w:pPr>
-        <w:ind w:left="3240" w:hanging="360"/>
+        <w:tabs>
+          <w:tab w:val="num" w:pos="0"/>
+        </w:tabs>
+        <w:ind w:left="2880" w:hanging="360"/>
       </w:pPr>
       <w:rPr>
-        <w:rFonts w:ascii="Symbol" w:hAnsi="Symbol" w:hint="default"/>
+        <w:rFonts w:ascii="Symbol" w:hAnsi="Symbol" w:cs="Symbol" w:hint="default"/>
       </w:rPr>
     </w:lvl>
-    <w:lvl w:ilvl="4" w:tplc="10090003" w:tentative="1">
+    <w:lvl w:ilvl="4">
       <w:start w:val="1"/>
       <w:numFmt w:val="bullet"/>
       <w:lvlText w:val="o"/>
       <w:lvlJc w:val="left"/>
       <w:pPr>
-        <w:ind w:left="3960" w:hanging="360"/>
+        <w:tabs>
+          <w:tab w:val="num" w:pos="0"/>
+        </w:tabs>
+        <w:ind w:left="3600" w:hanging="360"/>
       </w:pPr>
       <w:rPr>
         <w:rFonts w:ascii="Courier New" w:hAnsi="Courier New" w:cs="Courier New" w:hint="default"/>
       </w:rPr>
     </w:lvl>
-    <w:lvl w:ilvl="5" w:tplc="10090005" w:tentative="1">
+    <w:lvl w:ilvl="5">
       <w:start w:val="1"/>
       <w:numFmt w:val="bullet"/>
       <w:lvlText w:val=""/>
       <w:lvlJc w:val="left"/>
       <w:pPr>
-        <w:ind w:left="4680" w:hanging="360"/>
+        <w:tabs>
+          <w:tab w:val="num" w:pos="0"/>
+        </w:tabs>
+        <w:ind w:left="4320" w:hanging="360"/>
       </w:pPr>
       <w:rPr>
-        <w:rFonts w:ascii="Wingdings" w:hAnsi="Wingdings" w:hint="default"/>
+        <w:rFonts w:ascii="Wingdings" w:hAnsi="Wingdings" w:cs="Wingdings" w:hint="default"/>
       </w:rPr>
     </w:lvl>
-    <w:lvl w:ilvl="6" w:tplc="10090001" w:tentative="1">
+    <w:lvl w:ilvl="6">
       <w:start w:val="1"/>
       <w:numFmt w:val="bullet"/>
       <w:lvlText w:val=""/>
       <w:lvlJc w:val="left"/>
       <w:pPr>
-        <w:ind w:left="5400" w:hanging="360"/>
+        <w:tabs>
+          <w:tab w:val="num" w:pos="0"/>
+        </w:tabs>
+        <w:ind w:left="5040" w:hanging="360"/>
       </w:pPr>
       <w:rPr>
-        <w:rFonts w:ascii="Symbol" w:hAnsi="Symbol" w:hint="default"/>
+        <w:rFonts w:ascii="Symbol" w:hAnsi="Symbol" w:cs="Symbol" w:hint="default"/>
       </w:rPr>
     </w:lvl>
-    <w:lvl w:ilvl="7" w:tplc="10090003" w:tentative="1">
+    <w:lvl w:ilvl="7">
       <w:start w:val="1"/>
       <w:numFmt w:val="bullet"/>
       <w:lvlText w:val="o"/>
       <w:lvlJc w:val="left"/>
       <w:pPr>
-        <w:ind w:left="6120" w:hanging="360"/>
+        <w:tabs>
+          <w:tab w:val="num" w:pos="0"/>
+        </w:tabs>
+        <w:ind w:left="5760" w:hanging="360"/>
       </w:pPr>
       <w:rPr>
         <w:rFonts w:ascii="Courier New" w:hAnsi="Courier New" w:cs="Courier New" w:hint="default"/>
       </w:rPr>
     </w:lvl>
-    <w:lvl w:ilvl="8" w:tplc="10090005" w:tentative="1">
+    <w:lvl w:ilvl="8">
       <w:start w:val="1"/>
       <w:numFmt w:val="bullet"/>
       <w:lvlText w:val=""/>
       <w:lvlJc w:val="left"/>
       <w:pPr>
-        <w:ind w:left="6840" w:hanging="360"/>
+        <w:tabs>
+          <w:tab w:val="num" w:pos="0"/>
+        </w:tabs>
+        <w:ind w:left="6480" w:hanging="360"/>
       </w:pPr>
       <w:rPr>
-        <w:rFonts w:ascii="Wingdings" w:hAnsi="Wingdings" w:hint="default"/>
+        <w:rFonts w:ascii="Wingdings" w:hAnsi="Wingdings" w:cs="Wingdings" w:hint="default"/>
       </w:rPr>
     </w:lvl>
   </w:abstractNum>
-  <w:abstractNum w:abstractNumId="1" w15:restartNumberingAfterBreak="0">
-    <w:nsid w:val="31611CFC"/>
-    <w:multiLevelType w:val="hybridMultilevel"/>
-    <w:tmpl w:val="23A4CA76"/>
-    <w:lvl w:ilvl="0" w:tplc="887A31F0">
-      <w:numFmt w:val="bullet"/>
-      <w:lvlText w:val="-"/>
+  <w:abstractNum w:abstractNumId="2">
+    <w:lvl w:ilvl="0">
+      <w:start w:val="1"/>
+      <w:numFmt w:val="none"/>
+      <w:suff w:val="nothing"/>
+      <w:lvlText w:val=""/>
       <w:lvlJc w:val="left"/>
       <w:pPr>
-        <w:ind w:left="1080" w:hanging="360"/>
-      </w:pPr>
-      <w:rPr>
-        <w:rFonts w:ascii="Aptos" w:eastAsiaTheme="minorHAnsi" w:hAnsi="Aptos" w:cstheme="minorBidi" w:hint="default"/>
-      </w:rPr>
+        <w:tabs>
+          <w:tab w:val="num" w:pos="0"/>
+        </w:tabs>
+        <w:ind w:left="0" w:hanging="0"/>
+      </w:pPr>
     </w:lvl>
-    <w:lvl w:ilvl="1" w:tplc="10090003" w:tentative="1">
+    <w:lvl w:ilvl="1">
       <w:start w:val="1"/>
-      <w:numFmt w:val="bullet"/>
-      <w:lvlText w:val="o"/>
+      <w:numFmt w:val="none"/>
+      <w:suff w:val="nothing"/>
+      <w:lvlText w:val=""/>
       <w:lvlJc w:val="left"/>
       <w:pPr>
-        <w:ind w:left="1800" w:hanging="360"/>
-      </w:pPr>
-      <w:rPr>
-        <w:rFonts w:ascii="Courier New" w:hAnsi="Courier New" w:cs="Courier New" w:hint="default"/>
-      </w:rPr>
+        <w:tabs>
+          <w:tab w:val="num" w:pos="0"/>
+        </w:tabs>
+        <w:ind w:left="0" w:hanging="0"/>
+      </w:pPr>
     </w:lvl>
-    <w:lvl w:ilvl="2" w:tplc="10090005" w:tentative="1">
+    <w:lvl w:ilvl="2">
       <w:start w:val="1"/>
-      <w:numFmt w:val="bullet"/>
-      <w:lvlText w:val=""/>
+      <w:numFmt w:val="none"/>
+      <w:suff w:val="nothing"/>
+      <w:lvlText w:val=""/>
       <w:lvlJc w:val="left"/>
       <w:pPr>
-        <w:ind w:left="2520" w:hanging="360"/>
-      </w:pPr>
-      <w:rPr>
-        <w:rFonts w:ascii="Wingdings" w:hAnsi="Wingdings" w:hint="default"/>
-      </w:rPr>
+        <w:tabs>
+          <w:tab w:val="num" w:pos="0"/>
+        </w:tabs>
+        <w:ind w:left="0" w:hanging="0"/>
+      </w:pPr>
     </w:lvl>
-    <w:lvl w:ilvl="3" w:tplc="10090001" w:tentative="1">
+    <w:lvl w:ilvl="3">
       <w:start w:val="1"/>
-      <w:numFmt w:val="bullet"/>
-      <w:lvlText w:val=""/>
+      <w:numFmt w:val="none"/>
+      <w:suff w:val="nothing"/>
+      <w:lvlText w:val=""/>
       <w:lvlJc w:val="left"/>
       <w:pPr>
-        <w:ind w:left="3240" w:hanging="360"/>
-      </w:pPr>
-      <w:rPr>
-        <w:rFonts w:ascii="Symbol" w:hAnsi="Symbol" w:hint="default"/>
-      </w:rPr>
+        <w:tabs>
+          <w:tab w:val="num" w:pos="0"/>
+        </w:tabs>
+        <w:ind w:left="0" w:hanging="0"/>
+      </w:pPr>
     </w:lvl>
-    <w:lvl w:ilvl="4" w:tplc="10090003" w:tentative="1">
+    <w:lvl w:ilvl="4">
       <w:start w:val="1"/>
-      <w:numFmt w:val="bullet"/>
-      <w:lvlText w:val="o"/>
+      <w:numFmt w:val="none"/>
+      <w:suff w:val="nothing"/>
+      <w:lvlText w:val=""/>
       <w:lvlJc w:val="left"/>
       <w:pPr>
-        <w:ind w:left="3960" w:hanging="360"/>
-      </w:pPr>
-      <w:rPr>
-        <w:rFonts w:ascii="Courier New" w:hAnsi="Courier New" w:cs="Courier New" w:hint="default"/>
-      </w:rPr>
+        <w:tabs>
+          <w:tab w:val="num" w:pos="0"/>
+        </w:tabs>
+        <w:ind w:left="0" w:hanging="0"/>
+      </w:pPr>
     </w:lvl>
-    <w:lvl w:ilvl="5" w:tplc="10090005" w:tentative="1">
+    <w:lvl w:ilvl="5">
       <w:start w:val="1"/>
-      <w:numFmt w:val="bullet"/>
-      <w:lvlText w:val=""/>
+      <w:numFmt w:val="none"/>
+      <w:suff w:val="nothing"/>
+      <w:lvlText w:val=""/>
       <w:lvlJc w:val="left"/>
       <w:pPr>
-        <w:ind w:left="4680" w:hanging="360"/>
-      </w:pPr>
-      <w:rPr>
-        <w:rFonts w:ascii="Wingdings" w:hAnsi="Wingdings" w:hint="default"/>
-      </w:rPr>
+        <w:tabs>
+          <w:tab w:val="num" w:pos="0"/>
+        </w:tabs>
+        <w:ind w:left="0" w:hanging="0"/>
+      </w:pPr>
     </w:lvl>
-    <w:lvl w:ilvl="6" w:tplc="10090001" w:tentative="1">
+    <w:lvl w:ilvl="6">
       <w:start w:val="1"/>
-      <w:numFmt w:val="bullet"/>
-      <w:lvlText w:val=""/>
+      <w:numFmt w:val="none"/>
+      <w:suff w:val="nothing"/>
+      <w:lvlText w:val=""/>
       <w:lvlJc w:val="left"/>
       <w:pPr>
-        <w:ind w:left="5400" w:hanging="360"/>
-      </w:pPr>
-      <w:rPr>
-        <w:rFonts w:ascii="Symbol" w:hAnsi="Symbol" w:hint="default"/>
-      </w:rPr>
+        <w:tabs>
+          <w:tab w:val="num" w:pos="0"/>
+        </w:tabs>
+        <w:ind w:left="0" w:hanging="0"/>
+      </w:pPr>
     </w:lvl>
-    <w:lvl w:ilvl="7" w:tplc="10090003" w:tentative="1">
+    <w:lvl w:ilvl="7">
       <w:start w:val="1"/>
-      <w:numFmt w:val="bullet"/>
-      <w:lvlText w:val="o"/>
+      <w:numFmt w:val="none"/>
+      <w:suff w:val="nothing"/>
+      <w:lvlText w:val=""/>
       <w:lvlJc w:val="left"/>
       <w:pPr>
-        <w:ind w:left="6120" w:hanging="360"/>
-      </w:pPr>
-      <w:rPr>
-        <w:rFonts w:ascii="Courier New" w:hAnsi="Courier New" w:cs="Courier New" w:hint="default"/>
-      </w:rPr>
+        <w:tabs>
+          <w:tab w:val="num" w:pos="0"/>
+        </w:tabs>
+        <w:ind w:left="0" w:hanging="0"/>
+      </w:pPr>
     </w:lvl>
-    <w:lvl w:ilvl="8" w:tplc="10090005" w:tentative="1">
+    <w:lvl w:ilvl="8">
       <w:start w:val="1"/>
-      <w:numFmt w:val="bullet"/>
-      <w:lvlText w:val=""/>
+      <w:numFmt w:val="none"/>
+      <w:suff w:val="nothing"/>
+      <w:lvlText w:val=""/>
       <w:lvlJc w:val="left"/>
       <w:pPr>
-        <w:ind w:left="6840" w:hanging="360"/>
-      </w:pPr>
-      <w:rPr>
-        <w:rFonts w:ascii="Wingdings" w:hAnsi="Wingdings" w:hint="default"/>
-      </w:rPr>
+        <w:tabs>
+          <w:tab w:val="num" w:pos="0"/>
+        </w:tabs>
+        <w:ind w:left="0" w:hanging="0"/>
+      </w:pPr>
     </w:lvl>
   </w:abstractNum>
-  <w:abstractNum w:abstractNumId="2" w15:restartNumberingAfterBreak="0">
-    <w:nsid w:val="6A5A57D2"/>
-    <w:multiLevelType w:val="hybridMultilevel"/>
-    <w:tmpl w:val="24542606"/>
-    <w:lvl w:ilvl="0" w:tplc="A30A66CC">
-      <w:numFmt w:val="bullet"/>
-      <w:lvlText w:val="-"/>
-      <w:lvlJc w:val="left"/>
-      <w:pPr>
-        <w:ind w:left="720" w:hanging="360"/>
-      </w:pPr>
-      <w:rPr>
-        <w:rFonts w:ascii="Aptos" w:eastAsiaTheme="minorHAnsi" w:hAnsi="Aptos" w:cstheme="minorBidi" w:hint="default"/>
-      </w:rPr>
-    </w:lvl>
-    <w:lvl w:ilvl="1" w:tplc="10090003" w:tentative="1">
-      <w:start w:val="1"/>
-      <w:numFmt w:val="bullet"/>
-      <w:lvlText w:val="o"/>
-      <w:lvlJc w:val="left"/>
-      <w:pPr>
-        <w:ind w:left="1440" w:hanging="360"/>
-      </w:pPr>
-      <w:rPr>
-        <w:rFonts w:ascii="Courier New" w:hAnsi="Courier New" w:cs="Courier New" w:hint="default"/>
-      </w:rPr>
-    </w:lvl>
-    <w:lvl w:ilvl="2" w:tplc="10090005" w:tentative="1">
-      <w:start w:val="1"/>
-      <w:numFmt w:val="bullet"/>
-      <w:lvlText w:val=""/>
-      <w:lvlJc w:val="left"/>
-      <w:pPr>
-        <w:ind w:left="2160" w:hanging="360"/>
-      </w:pPr>
-      <w:rPr>
-        <w:rFonts w:ascii="Wingdings" w:hAnsi="Wingdings" w:hint="default"/>
-      </w:rPr>
-    </w:lvl>
-    <w:lvl w:ilvl="3" w:tplc="10090001" w:tentative="1">
-      <w:start w:val="1"/>
-      <w:numFmt w:val="bullet"/>
-      <w:lvlText w:val=""/>
-      <w:lvlJc w:val="left"/>
-      <w:pPr>
-        <w:ind w:left="2880" w:hanging="360"/>
-      </w:pPr>
-      <w:rPr>
-        <w:rFonts w:ascii="Symbol" w:hAnsi="Symbol" w:hint="default"/>
-      </w:rPr>
-    </w:lvl>
-    <w:lvl w:ilvl="4" w:tplc="10090003" w:tentative="1">
-      <w:start w:val="1"/>
-      <w:numFmt w:val="bullet"/>
-      <w:lvlText w:val="o"/>
-      <w:lvlJc w:val="left"/>
-      <w:pPr>
-        <w:ind w:left="3600" w:hanging="360"/>
-      </w:pPr>
-      <w:rPr>
-        <w:rFonts w:ascii="Courier New" w:hAnsi="Courier New" w:cs="Courier New" w:hint="default"/>
-      </w:rPr>
-    </w:lvl>
-    <w:lvl w:ilvl="5" w:tplc="10090005" w:tentative="1">
-      <w:start w:val="1"/>
-      <w:numFmt w:val="bullet"/>
-      <w:lvlText w:val=""/>
-      <w:lvlJc w:val="left"/>
-      <w:pPr>
-        <w:ind w:left="4320" w:hanging="360"/>
-      </w:pPr>
-      <w:rPr>
-        <w:rFonts w:ascii="Wingdings" w:hAnsi="Wingdings" w:hint="default"/>
-      </w:rPr>
-    </w:lvl>
-    <w:lvl w:ilvl="6" w:tplc="10090001" w:tentative="1">
-      <w:start w:val="1"/>
-      <w:numFmt w:val="bullet"/>
-      <w:lvlText w:val=""/>
-      <w:lvlJc w:val="left"/>
-      <w:pPr>
-        <w:ind w:left="5040" w:hanging="360"/>
-      </w:pPr>
-      <w:rPr>
-        <w:rFonts w:ascii="Symbol" w:hAnsi="Symbol" w:hint="default"/>
-      </w:rPr>
-    </w:lvl>
-    <w:lvl w:ilvl="7" w:tplc="10090003" w:tentative="1">
-      <w:start w:val="1"/>
-      <w:numFmt w:val="bullet"/>
-      <w:lvlText w:val="o"/>
-      <w:lvlJc w:val="left"/>
-      <w:pPr>
-        <w:ind w:left="5760" w:hanging="360"/>
-      </w:pPr>
-      <w:rPr>
-        <w:rFonts w:ascii="Courier New" w:hAnsi="Courier New" w:cs="Courier New" w:hint="default"/>
-      </w:rPr>
-    </w:lvl>
-    <w:lvl w:ilvl="8" w:tplc="10090005" w:tentative="1">
-      <w:start w:val="1"/>
-      <w:numFmt w:val="bullet"/>
-      <w:lvlText w:val=""/>
-      <w:lvlJc w:val="left"/>
-      <w:pPr>
-        <w:ind w:left="6480" w:hanging="360"/>
-      </w:pPr>
-      <w:rPr>
-        <w:rFonts w:ascii="Wingdings" w:hAnsi="Wingdings" w:hint="default"/>
-      </w:rPr>
-    </w:lvl>
-  </w:abstractNum>
-  <w:num w:numId="1" w16cid:durableId="2038699848">
-    <w:abstractNumId w:val="0"/>
-  </w:num>
-  <w:num w:numId="2" w16cid:durableId="2899523">
+  <w:num w:numId="1">
     <w:abstractNumId w:val="1"/>
   </w:num>
-  <w:num w:numId="3" w16cid:durableId="961962879">
+  <w:num w:numId="2">
     <w:abstractNumId w:val="2"/>
   </w:num>
 </w:numbering>
 </file>
 
 <file path=word/styles.xml><?xml version="1.0" encoding="utf-8"?>
-<w:styles xmlns:mc="http://schemas.openxmlformats.org/markup-compatibility/2006" xmlns:r="http://schemas.openxmlformats.org/officeDocument/2006/relationships" xmlns:w="http://schemas.openxmlformats.org/wordprocessingml/2006/main" xmlns:w14="http://schemas.microsoft.com/office/word/2010/wordml" xmlns:w15="http://schemas.microsoft.com/office/word/2012/wordml" xmlns:w16cex="http://schemas.microsoft.com/office/word/2018/wordml/cex" xmlns:w16cid="http://schemas.microsoft.com/office/word/2016/wordml/cid" xmlns:w16="http://schemas.microsoft.com/office/word/2018/wordml" xmlns:w16du="http://schemas.microsoft.com/office/word/2023/wordml/word16du" xmlns:w16sdtdh="http://schemas.microsoft.com/office/word/2020/wordml/sdtdatahash" xmlns:w16sdtfl="http://schemas.microsoft.com/office/word/2024/wordml/sdtformatlock" xmlns:w16se="http://schemas.microsoft.com/office/word/2015/wordml/symex" mc:Ignorable="w14 w15 w16se w16cid w16 w16cex w16sdtdh w16sdtfl w16du">
+<w:styles xmlns:w="http://schemas.openxmlformats.org/wordprocessingml/2006/main" xmlns:w14="http://schemas.microsoft.com/office/word/2010/wordml" xmlns:mc="http://schemas.openxmlformats.org/markup-compatibility/2006" mc:Ignorable="w14">
   <w:docDefaults>
     <w:rPrDefault>
       <w:rPr>
-        <w:rFonts w:asciiTheme="minorHAnsi" w:eastAsiaTheme="minorHAnsi" w:hAnsiTheme="minorHAnsi" w:cstheme="minorBidi"/>
+        <w:rFonts w:ascii="Aptos" w:hAnsi="Aptos" w:eastAsia="Aptos" w:cs="Arial" w:asciiTheme="minorHAnsi" w:cstheme="minorBidi" w:eastAsiaTheme="minorHAnsi" w:hAnsiTheme="minorHAnsi"/>
         <w:kern w:val="2"/>
         <w:sz w:val="24"/>
         <w:szCs w:val="24"/>
@@ -1349,21 +1027,21 @@
     </w:rPrDefault>
     <w:pPrDefault>
       <w:pPr>
-        <w:spacing w:after="160" w:line="278" w:lineRule="auto"/>
+        <w:suppressAutoHyphens w:val="true"/>
       </w:pPr>
     </w:pPrDefault>
   </w:docDefaults>
   <w:latentStyles w:defLockedState="0" w:defUIPriority="99" w:defSemiHidden="0" w:defUnhideWhenUsed="0" w:defQFormat="0" w:count="376">
     <w:lsdException w:name="Normal" w:uiPriority="0" w:qFormat="1"/>
     <w:lsdException w:name="heading 1" w:uiPriority="9" w:qFormat="1"/>
-    <w:lsdException w:name="heading 2" w:semiHidden="1" w:uiPriority="9" w:unhideWhenUsed="1" w:qFormat="1"/>
-    <w:lsdException w:name="heading 3" w:semiHidden="1" w:uiPriority="9" w:unhideWhenUsed="1" w:qFormat="1"/>
-    <w:lsdException w:name="heading 4" w:semiHidden="1" w:uiPriority="9" w:unhideWhenUsed="1" w:qFormat="1"/>
-    <w:lsdException w:name="heading 5" w:semiHidden="1" w:uiPriority="9" w:unhideWhenUsed="1" w:qFormat="1"/>
-    <w:lsdException w:name="heading 6" w:semiHidden="1" w:uiPriority="9" w:unhideWhenUsed="1" w:qFormat="1"/>
-    <w:lsdException w:name="heading 7" w:semiHidden="1" w:uiPriority="9" w:unhideWhenUsed="1" w:qFormat="1"/>
-    <w:lsdException w:name="heading 8" w:semiHidden="1" w:uiPriority="9" w:unhideWhenUsed="1" w:qFormat="1"/>
-    <w:lsdException w:name="heading 9" w:semiHidden="1" w:uiPriority="9" w:unhideWhenUsed="1" w:qFormat="1"/>
+    <w:lsdException w:name="heading 2" w:uiPriority="9" w:semiHidden="1" w:unhideWhenUsed="1" w:qFormat="1"/>
+    <w:lsdException w:name="heading 3" w:uiPriority="9" w:semiHidden="1" w:unhideWhenUsed="1" w:qFormat="1"/>
+    <w:lsdException w:name="heading 4" w:uiPriority="9" w:semiHidden="1" w:unhideWhenUsed="1" w:qFormat="1"/>
+    <w:lsdException w:name="heading 5" w:uiPriority="9" w:semiHidden="1" w:unhideWhenUsed="1" w:qFormat="1"/>
+    <w:lsdException w:name="heading 6" w:uiPriority="9" w:semiHidden="1" w:unhideWhenUsed="1" w:qFormat="1"/>
+    <w:lsdException w:name="heading 7" w:uiPriority="9" w:semiHidden="1" w:unhideWhenUsed="1" w:qFormat="1"/>
+    <w:lsdException w:name="heading 8" w:uiPriority="9" w:semiHidden="1" w:unhideWhenUsed="1" w:qFormat="1"/>
+    <w:lsdException w:name="heading 9" w:uiPriority="9" w:semiHidden="1" w:unhideWhenUsed="1" w:qFormat="1"/>
     <w:lsdException w:name="index 1" w:semiHidden="1" w:unhideWhenUsed="1"/>
     <w:lsdException w:name="index 2" w:semiHidden="1" w:unhideWhenUsed="1"/>
     <w:lsdException w:name="index 3" w:semiHidden="1" w:unhideWhenUsed="1"/>
@@ -1373,22 +1051,22 @@
     <w:lsdException w:name="index 7" w:semiHidden="1" w:unhideWhenUsed="1"/>
     <w:lsdException w:name="index 8" w:semiHidden="1" w:unhideWhenUsed="1"/>
     <w:lsdException w:name="index 9" w:semiHidden="1" w:unhideWhenUsed="1"/>
-    <w:lsdException w:name="toc 1" w:semiHidden="1" w:uiPriority="39" w:unhideWhenUsed="1"/>
-    <w:lsdException w:name="toc 2" w:semiHidden="1" w:uiPriority="39" w:unhideWhenUsed="1"/>
-    <w:lsdException w:name="toc 3" w:semiHidden="1" w:uiPriority="39" w:unhideWhenUsed="1"/>
-    <w:lsdException w:name="toc 4" w:semiHidden="1" w:uiPriority="39" w:unhideWhenUsed="1"/>
-    <w:lsdException w:name="toc 5" w:semiHidden="1" w:uiPriority="39" w:unhideWhenUsed="1"/>
-    <w:lsdException w:name="toc 6" w:semiHidden="1" w:uiPriority="39" w:unhideWhenUsed="1"/>
-    <w:lsdException w:name="toc 7" w:semiHidden="1" w:uiPriority="39" w:unhideWhenUsed="1"/>
-    <w:lsdException w:name="toc 8" w:semiHidden="1" w:uiPriority="39" w:unhideWhenUsed="1"/>
-    <w:lsdException w:name="toc 9" w:semiHidden="1" w:uiPriority="39" w:unhideWhenUsed="1"/>
+    <w:lsdException w:name="toc 1" w:uiPriority="39" w:semiHidden="1" w:unhideWhenUsed="1"/>
+    <w:lsdException w:name="toc 2" w:uiPriority="39" w:semiHidden="1" w:unhideWhenUsed="1"/>
+    <w:lsdException w:name="toc 3" w:uiPriority="39" w:semiHidden="1" w:unhideWhenUsed="1"/>
+    <w:lsdException w:name="toc 4" w:uiPriority="39" w:semiHidden="1" w:unhideWhenUsed="1"/>
+    <w:lsdException w:name="toc 5" w:uiPriority="39" w:semiHidden="1" w:unhideWhenUsed="1"/>
+    <w:lsdException w:name="toc 6" w:uiPriority="39" w:semiHidden="1" w:unhideWhenUsed="1"/>
+    <w:lsdException w:name="toc 7" w:uiPriority="39" w:semiHidden="1" w:unhideWhenUsed="1"/>
+    <w:lsdException w:name="toc 8" w:uiPriority="39" w:semiHidden="1" w:unhideWhenUsed="1"/>
+    <w:lsdException w:name="toc 9" w:uiPriority="39" w:semiHidden="1" w:unhideWhenUsed="1"/>
     <w:lsdException w:name="Normal Indent" w:semiHidden="1" w:unhideWhenUsed="1"/>
     <w:lsdException w:name="footnote text" w:semiHidden="1" w:unhideWhenUsed="1"/>
     <w:lsdException w:name="annotation text" w:semiHidden="1" w:unhideWhenUsed="1"/>
     <w:lsdException w:name="header" w:semiHidden="1" w:unhideWhenUsed="1"/>
     <w:lsdException w:name="footer" w:semiHidden="1" w:unhideWhenUsed="1"/>
     <w:lsdException w:name="index heading" w:semiHidden="1" w:unhideWhenUsed="1"/>
-    <w:lsdException w:name="caption" w:semiHidden="1" w:uiPriority="35" w:unhideWhenUsed="1" w:qFormat="1"/>
+    <w:lsdException w:name="caption" w:uiPriority="35" w:semiHidden="1" w:unhideWhenUsed="1" w:qFormat="1"/>
     <w:lsdException w:name="table of figures" w:semiHidden="1" w:unhideWhenUsed="1"/>
     <w:lsdException w:name="envelope address" w:semiHidden="1" w:unhideWhenUsed="1"/>
     <w:lsdException w:name="envelope return" w:semiHidden="1" w:unhideWhenUsed="1"/>
@@ -1419,7 +1097,7 @@
     <w:lsdException w:name="Title" w:uiPriority="10" w:qFormat="1"/>
     <w:lsdException w:name="Closing" w:semiHidden="1" w:unhideWhenUsed="1"/>
     <w:lsdException w:name="Signature" w:semiHidden="1" w:unhideWhenUsed="1"/>
-    <w:lsdException w:name="Default Paragraph Font" w:semiHidden="1" w:uiPriority="1" w:unhideWhenUsed="1"/>
+    <w:lsdException w:name="Default Paragraph Font" w:uiPriority="1" w:semiHidden="1" w:unhideWhenUsed="1"/>
     <w:lsdException w:name="Body Text" w:semiHidden="1" w:unhideWhenUsed="1"/>
     <w:lsdException w:name="Body Text Indent" w:semiHidden="1" w:unhideWhenUsed="1"/>
     <w:lsdException w:name="List Continue" w:semiHidden="1" w:unhideWhenUsed="1"/>
@@ -1619,8 +1297,8 @@
     <w:lsdException w:name="Subtle Reference" w:uiPriority="31" w:qFormat="1"/>
     <w:lsdException w:name="Intense Reference" w:uiPriority="32" w:qFormat="1"/>
     <w:lsdException w:name="Book Title" w:uiPriority="33" w:qFormat="1"/>
-    <w:lsdException w:name="Bibliography" w:semiHidden="1" w:uiPriority="37" w:unhideWhenUsed="1"/>
-    <w:lsdException w:name="TOC Heading" w:semiHidden="1" w:uiPriority="39" w:unhideWhenUsed="1" w:qFormat="1"/>
+    <w:lsdException w:name="Bibliography" w:uiPriority="37" w:semiHidden="1" w:unhideWhenUsed="1"/>
+    <w:lsdException w:name="TOC Heading" w:uiPriority="39" w:semiHidden="1" w:unhideWhenUsed="1" w:qFormat="1"/>
     <w:lsdException w:name="Plain Table 1" w:uiPriority="41"/>
     <w:lsdException w:name="Plain Table 2" w:uiPriority="42"/>
     <w:lsdException w:name="Plain Table 3" w:uiPriority="43"/>
@@ -1731,33 +1409,48 @@
     <w:lsdException w:name="Unresolved Mention" w:semiHidden="1" w:unhideWhenUsed="1"/>
     <w:lsdException w:name="Smart Link" w:semiHidden="1" w:unhideWhenUsed="1"/>
   </w:latentStyles>
-  <w:style w:type="paragraph" w:default="1" w:styleId="Normal">
+  <w:style w:type="paragraph" w:styleId="Normal" w:default="1">
     <w:name w:val="Normal"/>
     <w:qFormat/>
+    <w:pPr>
+      <w:widowControl/>
+      <w:bidi w:val="0"/>
+      <w:spacing w:lineRule="auto" w:line="276" w:before="0" w:after="160"/>
+      <w:jc w:val="left"/>
+    </w:pPr>
+    <w:rPr>
+      <w:rFonts w:ascii="Aptos" w:hAnsi="Aptos" w:eastAsia="Aptos" w:cs="Arial" w:asciiTheme="minorHAnsi" w:cstheme="minorBidi" w:eastAsiaTheme="minorHAnsi" w:hAnsiTheme="minorHAnsi"/>
+      <w:color w:val="auto"/>
+      <w:kern w:val="2"/>
+      <w:sz w:val="24"/>
+      <w:szCs w:val="24"/>
+      <w:lang w:val="en-CA" w:eastAsia="en-US" w:bidi="ar-SA"/>
+      <w14:ligatures w14:val="standardContextual"/>
+    </w:rPr>
   </w:style>
   <w:style w:type="paragraph" w:styleId="Heading1">
-    <w:name w:val="heading 1"/>
+    <w:name w:val="Heading 1"/>
     <w:basedOn w:val="Normal"/>
     <w:next w:val="Normal"/>
     <w:link w:val="Heading1Char"/>
     <w:uiPriority w:val="9"/>
     <w:qFormat/>
-    <w:rsid w:val="006760E4"/>
+    <w:rsid w:val="006760e4"/>
     <w:pPr>
-      <w:keepNext/>
+      <w:keepNext w:val="true"/>
       <w:keepLines/>
       <w:spacing w:before="360" w:after="80"/>
       <w:outlineLvl w:val="0"/>
     </w:pPr>
     <w:rPr>
-      <w:rFonts w:asciiTheme="majorHAnsi" w:eastAsiaTheme="majorEastAsia" w:hAnsiTheme="majorHAnsi" w:cstheme="majorBidi"/>
-      <w:color w:val="0F4761" w:themeColor="accent1" w:themeShade="BF"/>
+      <w:rFonts w:ascii="Aptos Display" w:hAnsi="Aptos Display" w:eastAsia="" w:cs="Times New Roman" w:asciiTheme="majorHAnsi" w:cstheme="majorBidi" w:eastAsiaTheme="majorEastAsia" w:hAnsiTheme="majorHAnsi"/>
+      <w:color w:val="0F4761" w:themeColor="accent1" w:themeShade="bf"/>
       <w:sz w:val="40"/>
       <w:szCs w:val="40"/>
     </w:rPr>
   </w:style>
   <w:style w:type="paragraph" w:styleId="Heading2">
-    <w:name w:val="heading 2"/>
+    <w:name w:val="Heading 2"/>
     <w:basedOn w:val="Normal"/>
     <w:next w:val="Normal"/>
     <w:link w:val="Heading2Char"/>
@@ -1765,22 +1458,22 @@
     <w:semiHidden/>
     <w:unhideWhenUsed/>
     <w:qFormat/>
-    <w:rsid w:val="006760E4"/>
+    <w:rsid w:val="006760e4"/>
     <w:pPr>
-      <w:keepNext/>
+      <w:keepNext w:val="true"/>
       <w:keepLines/>
       <w:spacing w:before="160" w:after="80"/>
       <w:outlineLvl w:val="1"/>
     </w:pPr>
     <w:rPr>
-      <w:rFonts w:asciiTheme="majorHAnsi" w:eastAsiaTheme="majorEastAsia" w:hAnsiTheme="majorHAnsi" w:cstheme="majorBidi"/>
-      <w:color w:val="0F4761" w:themeColor="accent1" w:themeShade="BF"/>
+      <w:rFonts w:ascii="Aptos Display" w:hAnsi="Aptos Display" w:eastAsia="" w:cs="Times New Roman" w:asciiTheme="majorHAnsi" w:cstheme="majorBidi" w:eastAsiaTheme="majorEastAsia" w:hAnsiTheme="majorHAnsi"/>
+      <w:color w:val="0F4761" w:themeColor="accent1" w:themeShade="bf"/>
       <w:sz w:val="32"/>
       <w:szCs w:val="32"/>
     </w:rPr>
   </w:style>
   <w:style w:type="paragraph" w:styleId="Heading3">
-    <w:name w:val="heading 3"/>
+    <w:name w:val="Heading 3"/>
     <w:basedOn w:val="Normal"/>
     <w:next w:val="Normal"/>
     <w:link w:val="Heading3Char"/>
@@ -1788,22 +1481,22 @@
     <w:semiHidden/>
     <w:unhideWhenUsed/>
     <w:qFormat/>
-    <w:rsid w:val="006760E4"/>
+    <w:rsid w:val="006760e4"/>
     <w:pPr>
-      <w:keepNext/>
+      <w:keepNext w:val="true"/>
       <w:keepLines/>
       <w:spacing w:before="160" w:after="80"/>
       <w:outlineLvl w:val="2"/>
     </w:pPr>
     <w:rPr>
-      <w:rFonts w:eastAsiaTheme="majorEastAsia" w:cstheme="majorBidi"/>
-      <w:color w:val="0F4761" w:themeColor="accent1" w:themeShade="BF"/>
+      <w:rFonts w:eastAsia="" w:cs="Times New Roman" w:cstheme="majorBidi" w:eastAsiaTheme="majorEastAsia"/>
+      <w:color w:val="0F4761" w:themeColor="accent1" w:themeShade="bf"/>
       <w:sz w:val="28"/>
       <w:szCs w:val="28"/>
     </w:rPr>
   </w:style>
   <w:style w:type="paragraph" w:styleId="Heading4">
-    <w:name w:val="heading 4"/>
+    <w:name w:val="Heading 4"/>
     <w:basedOn w:val="Normal"/>
     <w:next w:val="Normal"/>
     <w:link w:val="Heading4Char"/>
@@ -1811,22 +1504,22 @@
     <w:semiHidden/>
     <w:unhideWhenUsed/>
     <w:qFormat/>
-    <w:rsid w:val="006760E4"/>
+    <w:rsid w:val="006760e4"/>
     <w:pPr>
-      <w:keepNext/>
+      <w:keepNext w:val="true"/>
       <w:keepLines/>
       <w:spacing w:before="80" w:after="40"/>
       <w:outlineLvl w:val="3"/>
     </w:pPr>
     <w:rPr>
-      <w:rFonts w:eastAsiaTheme="majorEastAsia" w:cstheme="majorBidi"/>
+      <w:rFonts w:eastAsia="" w:cs="Times New Roman" w:cstheme="majorBidi" w:eastAsiaTheme="majorEastAsia"/>
       <w:i/>
       <w:iCs/>
-      <w:color w:val="0F4761" w:themeColor="accent1" w:themeShade="BF"/>
+      <w:color w:val="0F4761" w:themeColor="accent1" w:themeShade="bf"/>
     </w:rPr>
   </w:style>
   <w:style w:type="paragraph" w:styleId="Heading5">
-    <w:name w:val="heading 5"/>
+    <w:name w:val="Heading 5"/>
     <w:basedOn w:val="Normal"/>
     <w:next w:val="Normal"/>
     <w:link w:val="Heading5Char"/>
@@ -1834,20 +1527,20 @@
     <w:semiHidden/>
     <w:unhideWhenUsed/>
     <w:qFormat/>
-    <w:rsid w:val="006760E4"/>
+    <w:rsid w:val="006760e4"/>
     <w:pPr>
-      <w:keepNext/>
+      <w:keepNext w:val="true"/>
       <w:keepLines/>
       <w:spacing w:before="80" w:after="40"/>
       <w:outlineLvl w:val="4"/>
     </w:pPr>
     <w:rPr>
-      <w:rFonts w:eastAsiaTheme="majorEastAsia" w:cstheme="majorBidi"/>
-      <w:color w:val="0F4761" w:themeColor="accent1" w:themeShade="BF"/>
+      <w:rFonts w:eastAsia="" w:cs="Times New Roman" w:cstheme="majorBidi" w:eastAsiaTheme="majorEastAsia"/>
+      <w:color w:val="0F4761" w:themeColor="accent1" w:themeShade="bf"/>
     </w:rPr>
   </w:style>
   <w:style w:type="paragraph" w:styleId="Heading6">
-    <w:name w:val="heading 6"/>
+    <w:name w:val="Heading 6"/>
     <w:basedOn w:val="Normal"/>
     <w:next w:val="Normal"/>
     <w:link w:val="Heading6Char"/>
@@ -1855,22 +1548,22 @@
     <w:semiHidden/>
     <w:unhideWhenUsed/>
     <w:qFormat/>
-    <w:rsid w:val="006760E4"/>
+    <w:rsid w:val="006760e4"/>
     <w:pPr>
-      <w:keepNext/>
+      <w:keepNext w:val="true"/>
       <w:keepLines/>
       <w:spacing w:before="40" w:after="0"/>
       <w:outlineLvl w:val="5"/>
     </w:pPr>
     <w:rPr>
-      <w:rFonts w:eastAsiaTheme="majorEastAsia" w:cstheme="majorBidi"/>
+      <w:rFonts w:eastAsia="" w:cs="Times New Roman" w:cstheme="majorBidi" w:eastAsiaTheme="majorEastAsia"/>
       <w:i/>
       <w:iCs/>
-      <w:color w:val="595959" w:themeColor="text1" w:themeTint="A6"/>
+      <w:color w:val="595959" w:themeColor="text1" w:themeTint="a6"/>
     </w:rPr>
   </w:style>
   <w:style w:type="paragraph" w:styleId="Heading7">
-    <w:name w:val="heading 7"/>
+    <w:name w:val="Heading 7"/>
     <w:basedOn w:val="Normal"/>
     <w:next w:val="Normal"/>
     <w:link w:val="Heading7Char"/>
@@ -1878,20 +1571,20 @@
     <w:semiHidden/>
     <w:unhideWhenUsed/>
     <w:qFormat/>
-    <w:rsid w:val="006760E4"/>
+    <w:rsid w:val="006760e4"/>
     <w:pPr>
-      <w:keepNext/>
+      <w:keepNext w:val="true"/>
       <w:keepLines/>
       <w:spacing w:before="40" w:after="0"/>
       <w:outlineLvl w:val="6"/>
     </w:pPr>
     <w:rPr>
-      <w:rFonts w:eastAsiaTheme="majorEastAsia" w:cstheme="majorBidi"/>
-      <w:color w:val="595959" w:themeColor="text1" w:themeTint="A6"/>
+      <w:rFonts w:eastAsia="" w:cs="Times New Roman" w:cstheme="majorBidi" w:eastAsiaTheme="majorEastAsia"/>
+      <w:color w:val="595959" w:themeColor="text1" w:themeTint="a6"/>
     </w:rPr>
   </w:style>
   <w:style w:type="paragraph" w:styleId="Heading8">
-    <w:name w:val="heading 8"/>
+    <w:name w:val="Heading 8"/>
     <w:basedOn w:val="Normal"/>
     <w:next w:val="Normal"/>
     <w:link w:val="Heading8Char"/>
@@ -1899,22 +1592,22 @@
     <w:semiHidden/>
     <w:unhideWhenUsed/>
     <w:qFormat/>
-    <w:rsid w:val="006760E4"/>
+    <w:rsid w:val="006760e4"/>
     <w:pPr>
-      <w:keepNext/>
+      <w:keepNext w:val="true"/>
       <w:keepLines/>
-      <w:spacing w:after="0"/>
+      <w:spacing w:before="0" w:after="0"/>
       <w:outlineLvl w:val="7"/>
     </w:pPr>
     <w:rPr>
-      <w:rFonts w:eastAsiaTheme="majorEastAsia" w:cstheme="majorBidi"/>
+      <w:rFonts w:eastAsia="" w:cs="Times New Roman" w:cstheme="majorBidi" w:eastAsiaTheme="majorEastAsia"/>
       <w:i/>
       <w:iCs/>
-      <w:color w:val="272727" w:themeColor="text1" w:themeTint="D8"/>
+      <w:color w:val="272727" w:themeColor="text1" w:themeTint="d8"/>
     </w:rPr>
   </w:style>
   <w:style w:type="paragraph" w:styleId="Heading9">
-    <w:name w:val="heading 9"/>
+    <w:name w:val="Heading 9"/>
     <w:basedOn w:val="Normal"/>
     <w:next w:val="Normal"/>
     <w:link w:val="Heading9Char"/>
@@ -1922,23 +1615,395 @@
     <w:semiHidden/>
     <w:unhideWhenUsed/>
     <w:qFormat/>
-    <w:rsid w:val="006760E4"/>
+    <w:rsid w:val="006760e4"/>
     <w:pPr>
-      <w:keepNext/>
+      <w:keepNext w:val="true"/>
       <w:keepLines/>
-      <w:spacing w:after="0"/>
+      <w:spacing w:before="0" w:after="0"/>
       <w:outlineLvl w:val="8"/>
     </w:pPr>
     <w:rPr>
-      <w:rFonts w:eastAsiaTheme="majorEastAsia" w:cstheme="majorBidi"/>
-      <w:color w:val="272727" w:themeColor="text1" w:themeTint="D8"/>
-    </w:rPr>
-  </w:style>
-  <w:style w:type="character" w:default="1" w:styleId="DefaultParagraphFont">
+      <w:rFonts w:eastAsia="" w:cs="Times New Roman" w:cstheme="majorBidi" w:eastAsiaTheme="majorEastAsia"/>
+      <w:color w:val="272727" w:themeColor="text1" w:themeTint="d8"/>
+    </w:rPr>
+  </w:style>
+  <w:style w:type="character" w:styleId="DefaultParagraphFont" w:default="1">
     <w:name w:val="Default Paragraph Font"/>
     <w:uiPriority w:val="1"/>
     <w:semiHidden/>
     <w:unhideWhenUsed/>
+    <w:qFormat/>
+    <w:rPr/>
+  </w:style>
+  <w:style w:type="character" w:styleId="Heading1Char" w:customStyle="1">
+    <w:name w:val="Heading 1 Char"/>
+    <w:basedOn w:val="DefaultParagraphFont"/>
+    <w:link w:val="Heading1"/>
+    <w:uiPriority w:val="9"/>
+    <w:qFormat/>
+    <w:rsid w:val="006760e4"/>
+    <w:rPr>
+      <w:rFonts w:ascii="Aptos Display" w:hAnsi="Aptos Display" w:eastAsia="" w:cs="Times New Roman" w:asciiTheme="majorHAnsi" w:cstheme="majorBidi" w:eastAsiaTheme="majorEastAsia" w:hAnsiTheme="majorHAnsi"/>
+      <w:color w:val="0F4761" w:themeColor="accent1" w:themeShade="bf"/>
+      <w:sz w:val="40"/>
+      <w:szCs w:val="40"/>
+    </w:rPr>
+  </w:style>
+  <w:style w:type="character" w:styleId="Heading2Char" w:customStyle="1">
+    <w:name w:val="Heading 2 Char"/>
+    <w:basedOn w:val="DefaultParagraphFont"/>
+    <w:link w:val="Heading2"/>
+    <w:uiPriority w:val="9"/>
+    <w:semiHidden/>
+    <w:qFormat/>
+    <w:rsid w:val="006760e4"/>
+    <w:rPr>
+      <w:rFonts w:ascii="Aptos Display" w:hAnsi="Aptos Display" w:eastAsia="" w:cs="Times New Roman" w:asciiTheme="majorHAnsi" w:cstheme="majorBidi" w:eastAsiaTheme="majorEastAsia" w:hAnsiTheme="majorHAnsi"/>
+      <w:color w:val="0F4761" w:themeColor="accent1" w:themeShade="bf"/>
+      <w:sz w:val="32"/>
+      <w:szCs w:val="32"/>
+    </w:rPr>
+  </w:style>
+  <w:style w:type="character" w:styleId="Heading3Char" w:customStyle="1">
+    <w:name w:val="Heading 3 Char"/>
+    <w:basedOn w:val="DefaultParagraphFont"/>
+    <w:link w:val="Heading3"/>
+    <w:uiPriority w:val="9"/>
+    <w:semiHidden/>
+    <w:qFormat/>
+    <w:rsid w:val="006760e4"/>
+    <w:rPr>
+      <w:rFonts w:eastAsia="" w:cs="Times New Roman" w:cstheme="majorBidi" w:eastAsiaTheme="majorEastAsia"/>
+      <w:color w:val="0F4761" w:themeColor="accent1" w:themeShade="bf"/>
+      <w:sz w:val="28"/>
+      <w:szCs w:val="28"/>
+    </w:rPr>
+  </w:style>
+  <w:style w:type="character" w:styleId="Heading4Char" w:customStyle="1">
+    <w:name w:val="Heading 4 Char"/>
+    <w:basedOn w:val="DefaultParagraphFont"/>
+    <w:link w:val="Heading4"/>
+    <w:uiPriority w:val="9"/>
+    <w:semiHidden/>
+    <w:qFormat/>
+    <w:rsid w:val="006760e4"/>
+    <w:rPr>
+      <w:rFonts w:eastAsia="" w:cs="Times New Roman" w:cstheme="majorBidi" w:eastAsiaTheme="majorEastAsia"/>
+      <w:i/>
+      <w:iCs/>
+      <w:color w:val="0F4761" w:themeColor="accent1" w:themeShade="bf"/>
+    </w:rPr>
+  </w:style>
+  <w:style w:type="character" w:styleId="Heading5Char" w:customStyle="1">
+    <w:name w:val="Heading 5 Char"/>
+    <w:basedOn w:val="DefaultParagraphFont"/>
+    <w:link w:val="Heading5"/>
+    <w:uiPriority w:val="9"/>
+    <w:semiHidden/>
+    <w:qFormat/>
+    <w:rsid w:val="006760e4"/>
+    <w:rPr>
+      <w:rFonts w:eastAsia="" w:cs="Times New Roman" w:cstheme="majorBidi" w:eastAsiaTheme="majorEastAsia"/>
+      <w:color w:val="0F4761" w:themeColor="accent1" w:themeShade="bf"/>
+    </w:rPr>
+  </w:style>
+  <w:style w:type="character" w:styleId="Heading6Char" w:customStyle="1">
+    <w:name w:val="Heading 6 Char"/>
+    <w:basedOn w:val="DefaultParagraphFont"/>
+    <w:link w:val="Heading6"/>
+    <w:uiPriority w:val="9"/>
+    <w:semiHidden/>
+    <w:qFormat/>
+    <w:rsid w:val="006760e4"/>
+    <w:rPr>
+      <w:rFonts w:eastAsia="" w:cs="Times New Roman" w:cstheme="majorBidi" w:eastAsiaTheme="majorEastAsia"/>
+      <w:i/>
+      <w:iCs/>
+      <w:color w:val="595959" w:themeColor="text1" w:themeTint="a6"/>
+    </w:rPr>
+  </w:style>
+  <w:style w:type="character" w:styleId="Heading7Char" w:customStyle="1">
+    <w:name w:val="Heading 7 Char"/>
+    <w:basedOn w:val="DefaultParagraphFont"/>
+    <w:link w:val="Heading7"/>
+    <w:uiPriority w:val="9"/>
+    <w:semiHidden/>
+    <w:qFormat/>
+    <w:rsid w:val="006760e4"/>
+    <w:rPr>
+      <w:rFonts w:eastAsia="" w:cs="Times New Roman" w:cstheme="majorBidi" w:eastAsiaTheme="majorEastAsia"/>
+      <w:color w:val="595959" w:themeColor="text1" w:themeTint="a6"/>
+    </w:rPr>
+  </w:style>
+  <w:style w:type="character" w:styleId="Heading8Char" w:customStyle="1">
+    <w:name w:val="Heading 8 Char"/>
+    <w:basedOn w:val="DefaultParagraphFont"/>
+    <w:link w:val="Heading8"/>
+    <w:uiPriority w:val="9"/>
+    <w:semiHidden/>
+    <w:qFormat/>
+    <w:rsid w:val="006760e4"/>
+    <w:rPr>
+      <w:rFonts w:eastAsia="" w:cs="Times New Roman" w:cstheme="majorBidi" w:eastAsiaTheme="majorEastAsia"/>
+      <w:i/>
+      <w:iCs/>
+      <w:color w:val="272727" w:themeColor="text1" w:themeTint="d8"/>
+    </w:rPr>
+  </w:style>
+  <w:style w:type="character" w:styleId="Heading9Char" w:customStyle="1">
+    <w:name w:val="Heading 9 Char"/>
+    <w:basedOn w:val="DefaultParagraphFont"/>
+    <w:link w:val="Heading9"/>
+    <w:uiPriority w:val="9"/>
+    <w:semiHidden/>
+    <w:qFormat/>
+    <w:rsid w:val="006760e4"/>
+    <w:rPr>
+      <w:rFonts w:eastAsia="" w:cs="Times New Roman" w:cstheme="majorBidi" w:eastAsiaTheme="majorEastAsia"/>
+      <w:color w:val="272727" w:themeColor="text1" w:themeTint="d8"/>
+    </w:rPr>
+  </w:style>
+  <w:style w:type="character" w:styleId="TitleChar" w:customStyle="1">
+    <w:name w:val="Title Char"/>
+    <w:basedOn w:val="DefaultParagraphFont"/>
+    <w:link w:val="Title"/>
+    <w:uiPriority w:val="10"/>
+    <w:qFormat/>
+    <w:rsid w:val="006760e4"/>
+    <w:rPr>
+      <w:rFonts w:ascii="Aptos Display" w:hAnsi="Aptos Display" w:eastAsia="" w:cs="Times New Roman" w:asciiTheme="majorHAnsi" w:cstheme="majorBidi" w:eastAsiaTheme="majorEastAsia" w:hAnsiTheme="majorHAnsi"/>
+      <w:spacing w:val="-10"/>
+      <w:kern w:val="2"/>
+      <w:sz w:val="56"/>
+      <w:szCs w:val="56"/>
+    </w:rPr>
+  </w:style>
+  <w:style w:type="character" w:styleId="SubtitleChar" w:customStyle="1">
+    <w:name w:val="Subtitle Char"/>
+    <w:basedOn w:val="DefaultParagraphFont"/>
+    <w:link w:val="Subtitle"/>
+    <w:uiPriority w:val="11"/>
+    <w:qFormat/>
+    <w:rsid w:val="006760e4"/>
+    <w:rPr>
+      <w:rFonts w:eastAsia="" w:cs="Times New Roman" w:cstheme="majorBidi" w:eastAsiaTheme="majorEastAsia"/>
+      <w:color w:val="595959" w:themeColor="text1" w:themeTint="a6"/>
+      <w:spacing w:val="15"/>
+      <w:sz w:val="28"/>
+      <w:szCs w:val="28"/>
+    </w:rPr>
+  </w:style>
+  <w:style w:type="character" w:styleId="QuoteChar" w:customStyle="1">
+    <w:name w:val="Quote Char"/>
+    <w:basedOn w:val="DefaultParagraphFont"/>
+    <w:link w:val="Quote"/>
+    <w:uiPriority w:val="29"/>
+    <w:qFormat/>
+    <w:rsid w:val="006760e4"/>
+    <w:rPr>
+      <w:i/>
+      <w:iCs/>
+      <w:color w:val="404040" w:themeColor="text1" w:themeTint="bf"/>
+    </w:rPr>
+  </w:style>
+  <w:style w:type="character" w:styleId="IntenseEmphasis">
+    <w:name w:val="Intense Emphasis"/>
+    <w:basedOn w:val="DefaultParagraphFont"/>
+    <w:uiPriority w:val="21"/>
+    <w:qFormat/>
+    <w:rsid w:val="006760e4"/>
+    <w:rPr>
+      <w:i/>
+      <w:iCs/>
+      <w:color w:val="0F4761" w:themeColor="accent1" w:themeShade="bf"/>
+    </w:rPr>
+  </w:style>
+  <w:style w:type="character" w:styleId="IntenseQuoteChar" w:customStyle="1">
+    <w:name w:val="Intense Quote Char"/>
+    <w:basedOn w:val="DefaultParagraphFont"/>
+    <w:link w:val="IntenseQuote"/>
+    <w:uiPriority w:val="30"/>
+    <w:qFormat/>
+    <w:rsid w:val="006760e4"/>
+    <w:rPr>
+      <w:i/>
+      <w:iCs/>
+      <w:color w:val="0F4761" w:themeColor="accent1" w:themeShade="bf"/>
+    </w:rPr>
+  </w:style>
+  <w:style w:type="character" w:styleId="IntenseReference">
+    <w:name w:val="Intense Reference"/>
+    <w:basedOn w:val="DefaultParagraphFont"/>
+    <w:uiPriority w:val="32"/>
+    <w:qFormat/>
+    <w:rsid w:val="006760e4"/>
+    <w:rPr>
+      <w:b/>
+      <w:bCs/>
+      <w:smallCaps/>
+      <w:color w:val="0F4761" w:themeColor="accent1" w:themeShade="bf"/>
+      <w:spacing w:val="5"/>
+    </w:rPr>
+  </w:style>
+  <w:style w:type="character" w:styleId="LineNumbering">
+    <w:name w:val="Line Numbering"/>
+    <w:rPr/>
+  </w:style>
+  <w:style w:type="paragraph" w:styleId="Heading">
+    <w:name w:val="Heading"/>
+    <w:basedOn w:val="Normal"/>
+    <w:next w:val="TextBody"/>
+    <w:qFormat/>
+    <w:pPr>
+      <w:keepNext w:val="true"/>
+      <w:spacing w:before="240" w:after="120"/>
+    </w:pPr>
+    <w:rPr>
+      <w:rFonts w:ascii="Liberation Sans" w:hAnsi="Liberation Sans" w:eastAsia="Noto Sans CJK SC" w:cs="FreeSans"/>
+      <w:sz w:val="28"/>
+      <w:szCs w:val="28"/>
+    </w:rPr>
+  </w:style>
+  <w:style w:type="paragraph" w:styleId="TextBody">
+    <w:name w:val="Body Text"/>
+    <w:basedOn w:val="Normal"/>
+    <w:pPr>
+      <w:spacing w:lineRule="auto" w:line="276" w:before="0" w:after="140"/>
+    </w:pPr>
+    <w:rPr/>
+  </w:style>
+  <w:style w:type="paragraph" w:styleId="List">
+    <w:name w:val="List"/>
+    <w:basedOn w:val="TextBody"/>
+    <w:pPr/>
+    <w:rPr>
+      <w:rFonts w:cs="FreeSans"/>
+    </w:rPr>
+  </w:style>
+  <w:style w:type="paragraph" w:styleId="Caption">
+    <w:name w:val="Caption"/>
+    <w:basedOn w:val="Normal"/>
+    <w:qFormat/>
+    <w:pPr>
+      <w:suppressLineNumbers/>
+      <w:spacing w:before="120" w:after="120"/>
+    </w:pPr>
+    <w:rPr>
+      <w:rFonts w:cs="FreeSans"/>
+      <w:i/>
+      <w:iCs/>
+      <w:sz w:val="24"/>
+      <w:szCs w:val="24"/>
+    </w:rPr>
+  </w:style>
+  <w:style w:type="paragraph" w:styleId="Index">
+    <w:name w:val="Index"/>
+    <w:basedOn w:val="Normal"/>
+    <w:qFormat/>
+    <w:pPr>
+      <w:suppressLineNumbers/>
+    </w:pPr>
+    <w:rPr>
+      <w:rFonts w:cs="FreeSans"/>
+    </w:rPr>
+  </w:style>
+  <w:style w:type="paragraph" w:styleId="Title">
+    <w:name w:val="Title"/>
+    <w:basedOn w:val="Normal"/>
+    <w:next w:val="Normal"/>
+    <w:link w:val="TitleChar"/>
+    <w:uiPriority w:val="10"/>
+    <w:qFormat/>
+    <w:rsid w:val="006760e4"/>
+    <w:pPr>
+      <w:spacing w:lineRule="auto" w:line="240" w:before="0" w:after="80"/>
+      <w:contextualSpacing/>
+    </w:pPr>
+    <w:rPr>
+      <w:rFonts w:ascii="Aptos Display" w:hAnsi="Aptos Display" w:eastAsia="" w:cs="Times New Roman" w:asciiTheme="majorHAnsi" w:cstheme="majorBidi" w:eastAsiaTheme="majorEastAsia" w:hAnsiTheme="majorHAnsi"/>
+      <w:spacing w:val="-10"/>
+      <w:kern w:val="2"/>
+      <w:sz w:val="56"/>
+      <w:szCs w:val="56"/>
+    </w:rPr>
+  </w:style>
+  <w:style w:type="paragraph" w:styleId="Subtitle">
+    <w:name w:val="Subtitle"/>
+    <w:basedOn w:val="Normal"/>
+    <w:next w:val="Normal"/>
+    <w:link w:val="SubtitleChar"/>
+    <w:uiPriority w:val="11"/>
+    <w:qFormat/>
+    <w:rsid w:val="006760e4"/>
+    <w:pPr/>
+    <w:rPr>
+      <w:rFonts w:eastAsia="" w:cs="Times New Roman" w:cstheme="majorBidi" w:eastAsiaTheme="majorEastAsia"/>
+      <w:color w:val="595959" w:themeColor="text1" w:themeTint="a6"/>
+      <w:spacing w:val="15"/>
+      <w:sz w:val="28"/>
+      <w:szCs w:val="28"/>
+    </w:rPr>
+  </w:style>
+  <w:style w:type="paragraph" w:styleId="Quote">
+    <w:name w:val="Quote"/>
+    <w:basedOn w:val="Normal"/>
+    <w:next w:val="Normal"/>
+    <w:link w:val="QuoteChar"/>
+    <w:uiPriority w:val="29"/>
+    <w:qFormat/>
+    <w:rsid w:val="006760e4"/>
+    <w:pPr>
+      <w:spacing w:before="160" w:after="160"/>
+      <w:jc w:val="center"/>
+    </w:pPr>
+    <w:rPr>
+      <w:i/>
+      <w:iCs/>
+      <w:color w:val="404040" w:themeColor="text1" w:themeTint="bf"/>
+    </w:rPr>
+  </w:style>
+  <w:style w:type="paragraph" w:styleId="ListParagraph">
+    <w:name w:val="List Paragraph"/>
+    <w:basedOn w:val="Normal"/>
+    <w:uiPriority w:val="34"/>
+    <w:qFormat/>
+    <w:rsid w:val="006760e4"/>
+    <w:pPr>
+      <w:spacing w:before="0" w:after="160"/>
+      <w:ind w:left="720" w:hanging="0"/>
+      <w:contextualSpacing/>
+    </w:pPr>
+    <w:rPr/>
+  </w:style>
+  <w:style w:type="paragraph" w:styleId="IntenseQuote">
+    <w:name w:val="Intense Quote"/>
+    <w:basedOn w:val="Normal"/>
+    <w:next w:val="Normal"/>
+    <w:link w:val="IntenseQuoteChar"/>
+    <w:uiPriority w:val="30"/>
+    <w:qFormat/>
+    <w:rsid w:val="006760e4"/>
+    <w:pPr>
+      <w:pBdr>
+        <w:top w:val="single" w:sz="4" w:space="10" w:color="0F4761"/>
+        <w:bottom w:val="single" w:sz="4" w:space="10" w:color="0F4761"/>
+      </w:pBdr>
+      <w:spacing w:before="360" w:after="360"/>
+      <w:ind w:left="864" w:right="864" w:hanging="0"/>
+      <w:jc w:val="center"/>
+    </w:pPr>
+    <w:rPr>
+      <w:i/>
+      <w:iCs/>
+      <w:color w:val="0F4761" w:themeColor="accent1" w:themeShade="bf"/>
+    </w:rPr>
+  </w:style>
+  <w:style w:type="numbering" w:styleId="NoList" w:default="1">
+    <w:name w:val="No List"/>
+    <w:uiPriority w:val="99"/>
+    <w:semiHidden/>
+    <w:unhideWhenUsed/>
+    <w:qFormat/>
   </w:style>
   <w:style w:type="table" w:default="1" w:styleId="TableNormal">
     <w:name w:val="Normal Table"/>
@@ -1946,7 +2011,6 @@
     <w:semiHidden/>
     <w:unhideWhenUsed/>
     <w:tblPr>
-      <w:tblInd w:w="0" w:type="dxa"/>
       <w:tblCellMar>
         <w:top w:w="0" w:type="dxa"/>
         <w:left w:w="108" w:type="dxa"/>
@@ -1954,302 +2018,6 @@
         <w:right w:w="108" w:type="dxa"/>
       </w:tblCellMar>
     </w:tblPr>
-  </w:style>
-  <w:style w:type="numbering" w:default="1" w:styleId="NoList">
-    <w:name w:val="No List"/>
-    <w:uiPriority w:val="99"/>
-    <w:semiHidden/>
-    <w:unhideWhenUsed/>
-  </w:style>
-  <w:style w:type="character" w:customStyle="1" w:styleId="Heading1Char">
-    <w:name w:val="Heading 1 Char"/>
-    <w:basedOn w:val="DefaultParagraphFont"/>
-    <w:link w:val="Heading1"/>
-    <w:uiPriority w:val="9"/>
-    <w:rsid w:val="006760E4"/>
-    <w:rPr>
-      <w:rFonts w:asciiTheme="majorHAnsi" w:eastAsiaTheme="majorEastAsia" w:hAnsiTheme="majorHAnsi" w:cstheme="majorBidi"/>
-      <w:color w:val="0F4761" w:themeColor="accent1" w:themeShade="BF"/>
-      <w:sz w:val="40"/>
-      <w:szCs w:val="40"/>
-    </w:rPr>
-  </w:style>
-  <w:style w:type="character" w:customStyle="1" w:styleId="Heading2Char">
-    <w:name w:val="Heading 2 Char"/>
-    <w:basedOn w:val="DefaultParagraphFont"/>
-    <w:link w:val="Heading2"/>
-    <w:uiPriority w:val="9"/>
-    <w:semiHidden/>
-    <w:rsid w:val="006760E4"/>
-    <w:rPr>
-      <w:rFonts w:asciiTheme="majorHAnsi" w:eastAsiaTheme="majorEastAsia" w:hAnsiTheme="majorHAnsi" w:cstheme="majorBidi"/>
-      <w:color w:val="0F4761" w:themeColor="accent1" w:themeShade="BF"/>
-      <w:sz w:val="32"/>
-      <w:szCs w:val="32"/>
-    </w:rPr>
-  </w:style>
-  <w:style w:type="character" w:customStyle="1" w:styleId="Heading3Char">
-    <w:name w:val="Heading 3 Char"/>
-    <w:basedOn w:val="DefaultParagraphFont"/>
-    <w:link w:val="Heading3"/>
-    <w:uiPriority w:val="9"/>
-    <w:semiHidden/>
-    <w:rsid w:val="006760E4"/>
-    <w:rPr>
-      <w:rFonts w:eastAsiaTheme="majorEastAsia" w:cstheme="majorBidi"/>
-      <w:color w:val="0F4761" w:themeColor="accent1" w:themeShade="BF"/>
-      <w:sz w:val="28"/>
-      <w:szCs w:val="28"/>
-    </w:rPr>
-  </w:style>
-  <w:style w:type="character" w:customStyle="1" w:styleId="Heading4Char">
-    <w:name w:val="Heading 4 Char"/>
-    <w:basedOn w:val="DefaultParagraphFont"/>
-    <w:link w:val="Heading4"/>
-    <w:uiPriority w:val="9"/>
-    <w:semiHidden/>
-    <w:rsid w:val="006760E4"/>
-    <w:rPr>
-      <w:rFonts w:eastAsiaTheme="majorEastAsia" w:cstheme="majorBidi"/>
-      <w:i/>
-      <w:iCs/>
-      <w:color w:val="0F4761" w:themeColor="accent1" w:themeShade="BF"/>
-    </w:rPr>
-  </w:style>
-  <w:style w:type="character" w:customStyle="1" w:styleId="Heading5Char">
-    <w:name w:val="Heading 5 Char"/>
-    <w:basedOn w:val="DefaultParagraphFont"/>
-    <w:link w:val="Heading5"/>
-    <w:uiPriority w:val="9"/>
-    <w:semiHidden/>
-    <w:rsid w:val="006760E4"/>
-    <w:rPr>
-      <w:rFonts w:eastAsiaTheme="majorEastAsia" w:cstheme="majorBidi"/>
-      <w:color w:val="0F4761" w:themeColor="accent1" w:themeShade="BF"/>
-    </w:rPr>
-  </w:style>
-  <w:style w:type="character" w:customStyle="1" w:styleId="Heading6Char">
-    <w:name w:val="Heading 6 Char"/>
-    <w:basedOn w:val="DefaultParagraphFont"/>
-    <w:link w:val="Heading6"/>
-    <w:uiPriority w:val="9"/>
-    <w:semiHidden/>
-    <w:rsid w:val="006760E4"/>
-    <w:rPr>
-      <w:rFonts w:eastAsiaTheme="majorEastAsia" w:cstheme="majorBidi"/>
-      <w:i/>
-      <w:iCs/>
-      <w:color w:val="595959" w:themeColor="text1" w:themeTint="A6"/>
-    </w:rPr>
-  </w:style>
-  <w:style w:type="character" w:customStyle="1" w:styleId="Heading7Char">
-    <w:name w:val="Heading 7 Char"/>
-    <w:basedOn w:val="DefaultParagraphFont"/>
-    <w:link w:val="Heading7"/>
-    <w:uiPriority w:val="9"/>
-    <w:semiHidden/>
-    <w:rsid w:val="006760E4"/>
-    <w:rPr>
-      <w:rFonts w:eastAsiaTheme="majorEastAsia" w:cstheme="majorBidi"/>
-      <w:color w:val="595959" w:themeColor="text1" w:themeTint="A6"/>
-    </w:rPr>
-  </w:style>
-  <w:style w:type="character" w:customStyle="1" w:styleId="Heading8Char">
-    <w:name w:val="Heading 8 Char"/>
-    <w:basedOn w:val="DefaultParagraphFont"/>
-    <w:link w:val="Heading8"/>
-    <w:uiPriority w:val="9"/>
-    <w:semiHidden/>
-    <w:rsid w:val="006760E4"/>
-    <w:rPr>
-      <w:rFonts w:eastAsiaTheme="majorEastAsia" w:cstheme="majorBidi"/>
-      <w:i/>
-      <w:iCs/>
-      <w:color w:val="272727" w:themeColor="text1" w:themeTint="D8"/>
-    </w:rPr>
-  </w:style>
-  <w:style w:type="character" w:customStyle="1" w:styleId="Heading9Char">
-    <w:name w:val="Heading 9 Char"/>
-    <w:basedOn w:val="DefaultParagraphFont"/>
-    <w:link w:val="Heading9"/>
-    <w:uiPriority w:val="9"/>
-    <w:semiHidden/>
-    <w:rsid w:val="006760E4"/>
-    <w:rPr>
-      <w:rFonts w:eastAsiaTheme="majorEastAsia" w:cstheme="majorBidi"/>
-      <w:color w:val="272727" w:themeColor="text1" w:themeTint="D8"/>
-    </w:rPr>
-  </w:style>
-  <w:style w:type="paragraph" w:styleId="Title">
-    <w:name w:val="Title"/>
-    <w:basedOn w:val="Normal"/>
-    <w:next w:val="Normal"/>
-    <w:link w:val="TitleChar"/>
-    <w:uiPriority w:val="10"/>
-    <w:qFormat/>
-    <w:rsid w:val="006760E4"/>
-    <w:pPr>
-      <w:spacing w:after="80" w:line="240" w:lineRule="auto"/>
-      <w:contextualSpacing/>
-    </w:pPr>
-    <w:rPr>
-      <w:rFonts w:asciiTheme="majorHAnsi" w:eastAsiaTheme="majorEastAsia" w:hAnsiTheme="majorHAnsi" w:cstheme="majorBidi"/>
-      <w:spacing w:val="-10"/>
-      <w:kern w:val="28"/>
-      <w:sz w:val="56"/>
-      <w:szCs w:val="56"/>
-    </w:rPr>
-  </w:style>
-  <w:style w:type="character" w:customStyle="1" w:styleId="TitleChar">
-    <w:name w:val="Title Char"/>
-    <w:basedOn w:val="DefaultParagraphFont"/>
-    <w:link w:val="Title"/>
-    <w:uiPriority w:val="10"/>
-    <w:rsid w:val="006760E4"/>
-    <w:rPr>
-      <w:rFonts w:asciiTheme="majorHAnsi" w:eastAsiaTheme="majorEastAsia" w:hAnsiTheme="majorHAnsi" w:cstheme="majorBidi"/>
-      <w:spacing w:val="-10"/>
-      <w:kern w:val="28"/>
-      <w:sz w:val="56"/>
-      <w:szCs w:val="56"/>
-    </w:rPr>
-  </w:style>
-  <w:style w:type="paragraph" w:styleId="Subtitle">
-    <w:name w:val="Subtitle"/>
-    <w:basedOn w:val="Normal"/>
-    <w:next w:val="Normal"/>
-    <w:link w:val="SubtitleChar"/>
-    <w:uiPriority w:val="11"/>
-    <w:qFormat/>
-    <w:rsid w:val="006760E4"/>
-    <w:pPr>
-      <w:numPr>
-        <w:ilvl w:val="1"/>
-      </w:numPr>
-    </w:pPr>
-    <w:rPr>
-      <w:rFonts w:eastAsiaTheme="majorEastAsia" w:cstheme="majorBidi"/>
-      <w:color w:val="595959" w:themeColor="text1" w:themeTint="A6"/>
-      <w:spacing w:val="15"/>
-      <w:sz w:val="28"/>
-      <w:szCs w:val="28"/>
-    </w:rPr>
-  </w:style>
-  <w:style w:type="character" w:customStyle="1" w:styleId="SubtitleChar">
-    <w:name w:val="Subtitle Char"/>
-    <w:basedOn w:val="DefaultParagraphFont"/>
-    <w:link w:val="Subtitle"/>
-    <w:uiPriority w:val="11"/>
-    <w:rsid w:val="006760E4"/>
-    <w:rPr>
-      <w:rFonts w:eastAsiaTheme="majorEastAsia" w:cstheme="majorBidi"/>
-      <w:color w:val="595959" w:themeColor="text1" w:themeTint="A6"/>
-      <w:spacing w:val="15"/>
-      <w:sz w:val="28"/>
-      <w:szCs w:val="28"/>
-    </w:rPr>
-  </w:style>
-  <w:style w:type="paragraph" w:styleId="Quote">
-    <w:name w:val="Quote"/>
-    <w:basedOn w:val="Normal"/>
-    <w:next w:val="Normal"/>
-    <w:link w:val="QuoteChar"/>
-    <w:uiPriority w:val="29"/>
-    <w:qFormat/>
-    <w:rsid w:val="006760E4"/>
-    <w:pPr>
-      <w:spacing w:before="160"/>
-      <w:jc w:val="center"/>
-    </w:pPr>
-    <w:rPr>
-      <w:i/>
-      <w:iCs/>
-      <w:color w:val="404040" w:themeColor="text1" w:themeTint="BF"/>
-    </w:rPr>
-  </w:style>
-  <w:style w:type="character" w:customStyle="1" w:styleId="QuoteChar">
-    <w:name w:val="Quote Char"/>
-    <w:basedOn w:val="DefaultParagraphFont"/>
-    <w:link w:val="Quote"/>
-    <w:uiPriority w:val="29"/>
-    <w:rsid w:val="006760E4"/>
-    <w:rPr>
-      <w:i/>
-      <w:iCs/>
-      <w:color w:val="404040" w:themeColor="text1" w:themeTint="BF"/>
-    </w:rPr>
-  </w:style>
-  <w:style w:type="paragraph" w:styleId="ListParagraph">
-    <w:name w:val="List Paragraph"/>
-    <w:basedOn w:val="Normal"/>
-    <w:uiPriority w:val="34"/>
-    <w:qFormat/>
-    <w:rsid w:val="006760E4"/>
-    <w:pPr>
-      <w:ind w:left="720"/>
-      <w:contextualSpacing/>
-    </w:pPr>
-  </w:style>
-  <w:style w:type="character" w:styleId="IntenseEmphasis">
-    <w:name w:val="Intense Emphasis"/>
-    <w:basedOn w:val="DefaultParagraphFont"/>
-    <w:uiPriority w:val="21"/>
-    <w:qFormat/>
-    <w:rsid w:val="006760E4"/>
-    <w:rPr>
-      <w:i/>
-      <w:iCs/>
-      <w:color w:val="0F4761" w:themeColor="accent1" w:themeShade="BF"/>
-    </w:rPr>
-  </w:style>
-  <w:style w:type="paragraph" w:styleId="IntenseQuote">
-    <w:name w:val="Intense Quote"/>
-    <w:basedOn w:val="Normal"/>
-    <w:next w:val="Normal"/>
-    <w:link w:val="IntenseQuoteChar"/>
-    <w:uiPriority w:val="30"/>
-    <w:qFormat/>
-    <w:rsid w:val="006760E4"/>
-    <w:pPr>
-      <w:pBdr>
-        <w:top w:val="single" w:sz="4" w:space="10" w:color="0F4761" w:themeColor="accent1" w:themeShade="BF"/>
-        <w:bottom w:val="single" w:sz="4" w:space="10" w:color="0F4761" w:themeColor="accent1" w:themeShade="BF"/>
-      </w:pBdr>
-      <w:spacing w:before="360" w:after="360"/>
-      <w:ind w:left="864" w:right="864"/>
-      <w:jc w:val="center"/>
-    </w:pPr>
-    <w:rPr>
-      <w:i/>
-      <w:iCs/>
-      <w:color w:val="0F4761" w:themeColor="accent1" w:themeShade="BF"/>
-    </w:rPr>
-  </w:style>
-  <w:style w:type="character" w:customStyle="1" w:styleId="IntenseQuoteChar">
-    <w:name w:val="Intense Quote Char"/>
-    <w:basedOn w:val="DefaultParagraphFont"/>
-    <w:link w:val="IntenseQuote"/>
-    <w:uiPriority w:val="30"/>
-    <w:rsid w:val="006760E4"/>
-    <w:rPr>
-      <w:i/>
-      <w:iCs/>
-      <w:color w:val="0F4761" w:themeColor="accent1" w:themeShade="BF"/>
-    </w:rPr>
-  </w:style>
-  <w:style w:type="character" w:styleId="IntenseReference">
-    <w:name w:val="Intense Reference"/>
-    <w:basedOn w:val="DefaultParagraphFont"/>
-    <w:uiPriority w:val="32"/>
-    <w:qFormat/>
-    <w:rsid w:val="006760E4"/>
-    <w:rPr>
-      <w:b/>
-      <w:bCs/>
-      <w:smallCaps/>
-      <w:color w:val="0F4761" w:themeColor="accent1" w:themeShade="BF"/>
-      <w:spacing w:val="5"/>
-    </w:rPr>
   </w:style>
 </w:styles>
 </file>
